--- a/CYBER360-Ex-8.4-Red-Team-Cookbook.docx
+++ b/CYBER360-Ex-8.4-Red-Team-Cookbook.docx
@@ -18,6 +18,7 @@
           <w:dataBinding w:prefixMappings="xmlns:ns0='http://purl.org/dc/elements/1.1/' xmlns:ns1='http://schemas.openxmlformats.org/package/2006/metadata/core-properties' " w:xpath="/ns1:coreProperties[1]/ns0:subject[1]" w:storeItemID="{6C3C8BC8-F283-45AE-878A-BAB7291924A1}"/>
           <w:text/>
         </w:sdtPr>
+        <w:sdtEndPr/>
         <w:sdtContent>
           <w:r>
             <w:t>Advanced Scripting</w:t>
@@ -35,19 +36,17 @@
           <w:alias w:val="Title"/>
           <w:tag w:val=""/>
           <w:id w:val="1406417971"/>
-          <w:lock w:val="sdtLocked"/>
+          <w:lock w:val="sdtContentLocked"/>
           <w:placeholder>
             <w:docPart w:val="CA52442E41DD4475ACFA097AF54F93E8"/>
           </w:placeholder>
           <w:dataBinding w:prefixMappings="xmlns:ns0='http://purl.org/dc/elements/1.1/' xmlns:ns1='http://schemas.openxmlformats.org/package/2006/metadata/core-properties' " w:xpath="/ns1:coreProperties[1]/ns0:title[1]" w:storeItemID="{6C3C8BC8-F283-45AE-878A-BAB7291924A1}"/>
           <w:text/>
         </w:sdtPr>
+        <w:sdtEndPr/>
         <w:sdtContent>
           <w:r>
             <w:t>Red Team Cookbook Choice</w:t>
-          </w:r>
-          <w:r>
-            <w:t xml:space="preserve"> </w:t>
           </w:r>
         </w:sdtContent>
       </w:sdt>
@@ -87,7 +86,7 @@
           <w:rStyle w:val="SubtleEmphasis"/>
           <w:noProof/>
         </w:rPr>
-        <w:t>3/9/2024 12:31 PM</w:t>
+        <w:t>3/9/2024 1:59 PM</w:t>
       </w:r>
       <w:r>
         <w:rPr>
@@ -190,7 +189,6 @@
           <w:placeholder>
             <w:docPart w:val="A2623870977748608749E667135458C5"/>
           </w:placeholder>
-          <w:showingPlcHdr/>
           <w15:color w:val="800000"/>
           <w15:appearance w15:val="tags"/>
         </w:sdtPr>
@@ -203,9 +201,9 @@
         <w:sdtContent>
           <w:r>
             <w:rPr>
-              <w:rStyle w:val="PlaceholderText"/>
+              <w:rStyle w:val="AnswerChar"/>
             </w:rPr>
-            <w:t>Click here to enter name</w:t>
+            <w:t xml:space="preserve"> </w:t>
           </w:r>
         </w:sdtContent>
       </w:sdt>
@@ -416,10 +414,7 @@
         </w:sdtContent>
       </w:sdt>
       <w:r>
-        <w:t xml:space="preserve"> You’re welcome to use such input fields in your tutorial if you choose, but it’s not required. Your tutorial could instead ask for a screenshot or two, as evidence that the learner successfully completed the tasks in your tutorial.</w:t>
-      </w:r>
-      <w:r>
-        <w:t xml:space="preserve"> </w:t>
+        <w:t xml:space="preserve"> You’re welcome to use such input fields in your tutorial if you choose, but it’s not required. Your tutorial could instead ask for a screenshot or two, as evidence that the learner successfully completed the tasks in your tutorial. </w:t>
       </w:r>
     </w:p>
     <w:p>
@@ -882,100 +877,67 @@
           <w:numId w:val="31"/>
         </w:numPr>
       </w:pPr>
-      <w:proofErr w:type="spellStart"/>
       <w:r>
         <w:rPr>
           <w:i/>
           <w:iCs/>
         </w:rPr>
-        <w:t>Dowloading</w:t>
-      </w:r>
-      <w:proofErr w:type="spellEnd"/>
+        <w:t xml:space="preserve">Dowloading a </w:t>
+      </w:r>
+      <w:r>
+        <w:rPr>
+          <w:sz w:val="18"/>
+          <w:szCs w:val="18"/>
+        </w:rPr>
+        <w:t>[</w:t>
+      </w:r>
+      <w:r>
+        <w:rPr>
+          <w:sz w:val="18"/>
+          <w:szCs w:val="18"/>
+        </w:rPr>
+        <w:t>script</w:t>
+      </w:r>
+      <w:r>
+        <w:rPr>
+          <w:sz w:val="18"/>
+          <w:szCs w:val="18"/>
+        </w:rPr>
+        <w:t>]</w:t>
+      </w:r>
       <w:r>
         <w:rPr>
           <w:i/>
           <w:iCs/>
         </w:rPr>
-        <w:t xml:space="preserve"> a </w:t>
-      </w:r>
-      <w:r>
-        <w:rPr>
-          <w:sz w:val="18"/>
-          <w:szCs w:val="18"/>
-        </w:rPr>
-        <w:t>[</w:t>
-      </w:r>
-      <w:r>
-        <w:rPr>
-          <w:sz w:val="18"/>
-          <w:szCs w:val="18"/>
-        </w:rPr>
-        <w:t>script</w:t>
-      </w:r>
-      <w:r>
-        <w:rPr>
-          <w:sz w:val="18"/>
-          <w:szCs w:val="18"/>
-        </w:rPr>
-        <w:t>]</w:t>
+        <w:t xml:space="preserve"> </w:t>
       </w:r>
       <w:r>
         <w:rPr>
           <w:i/>
           <w:iCs/>
         </w:rPr>
-        <w:t xml:space="preserve"> </w:t>
+        <w:t>file</w:t>
       </w:r>
       <w:r>
         <w:rPr>
           <w:i/>
           <w:iCs/>
         </w:rPr>
-        <w:t>file</w:t>
+        <w:t xml:space="preserve"> </w:t>
       </w:r>
       <w:r>
         <w:rPr>
           <w:i/>
           <w:iCs/>
         </w:rPr>
-        <w:t xml:space="preserve"> </w:t>
-      </w:r>
-      <w:r>
-        <w:rPr>
-          <w:i/>
-          <w:iCs/>
-        </w:rPr>
         <w:t>using PowerShell cmdlets</w:t>
       </w:r>
       <w:r>
-        <w:t xml:space="preserve"> (Invoke-</w:t>
-      </w:r>
-      <w:proofErr w:type="spellStart"/>
-      <w:r>
-        <w:t>WebReqest</w:t>
-      </w:r>
-      <w:proofErr w:type="spellEnd"/>
-      <w:r>
-        <w:t xml:space="preserve">, </w:t>
-      </w:r>
-      <w:r>
-        <w:t>Invoke-</w:t>
-      </w:r>
-      <w:proofErr w:type="spellStart"/>
-      <w:r>
-        <w:t>RestMethod</w:t>
-      </w:r>
-      <w:proofErr w:type="spellEnd"/>
-      <w:r>
-        <w:t>, Start-</w:t>
-      </w:r>
-      <w:proofErr w:type="spellStart"/>
-      <w:r>
-        <w:t>BitsTransfer</w:t>
-      </w:r>
-      <w:proofErr w:type="spellEnd"/>
-      <w:r>
-        <w:t>)</w:t>
+        <w:t xml:space="preserve"> (Invoke-WebReqest, </w:t>
+      </w:r>
+      <w:r>
+        <w:t>Invoke-RestMethod, Start-BitsTransfer)</w:t>
       </w:r>
       <w:r>
         <w:t>, and</w:t>
@@ -6224,14 +6186,14 @@
     <w:charset w:val="00"/>
     <w:family w:val="swiss"/>
     <w:pitch w:val="variable"/>
-    <w:sig w:usb0="E4002EFF" w:usb1="C000247B" w:usb2="00000009" w:usb3="00000000" w:csb0="000001FF" w:csb1="00000000"/>
+    <w:sig w:usb0="E4002EFF" w:usb1="C200247B" w:usb2="00000009" w:usb3="00000000" w:csb0="000001FF" w:csb1="00000000"/>
   </w:font>
   <w:font w:name="Calibri Light">
     <w:panose1 w:val="020F0302020204030204"/>
     <w:charset w:val="00"/>
     <w:family w:val="swiss"/>
     <w:pitch w:val="variable"/>
-    <w:sig w:usb0="E4002EFF" w:usb1="C000247B" w:usb2="00000009" w:usb3="00000000" w:csb0="000001FF" w:csb1="00000000"/>
+    <w:sig w:usb0="E4002EFF" w:usb1="C200247B" w:usb2="00000009" w:usb3="00000000" w:csb0="000001FF" w:csb1="00000000"/>
   </w:font>
   <w:font w:name="Consolas">
     <w:panose1 w:val="020B0609020204030204"/>
@@ -6304,6 +6266,7 @@
     <w:rsid w:val="00421AC1"/>
     <w:rsid w:val="00434AFE"/>
     <w:rsid w:val="004442E3"/>
+    <w:rsid w:val="00445614"/>
     <w:rsid w:val="00481E68"/>
     <w:rsid w:val="00485224"/>
     <w:rsid w:val="004E756E"/>
@@ -6850,19 +6813,6 @@
       <w:szCs w:val="32"/>
     </w:rPr>
   </w:style>
-  <w:style w:type="paragraph" w:customStyle="1" w:styleId="093A309EC58348F794DF77539FA3A475">
-    <w:name w:val="093A309EC58348F794DF77539FA3A475"/>
-    <w:rsid w:val="00421AC1"/>
-    <w:pPr>
-      <w:spacing w:line="278" w:lineRule="auto"/>
-    </w:pPr>
-    <w:rPr>
-      <w:kern w:val="2"/>
-      <w:sz w:val="24"/>
-      <w:szCs w:val="24"/>
-      <w14:ligatures w14:val="standardContextual"/>
-    </w:rPr>
-  </w:style>
   <w:style w:type="paragraph" w:customStyle="1" w:styleId="789D14DED4F141D9938A3E016DE640DE">
     <w:name w:val="789D14DED4F141D9938A3E016DE640DE"/>
     <w:rsid w:val="00421AC1"/>

--- a/CYBER360-Ex-8.4-Red-Team-Cookbook.docx
+++ b/CYBER360-Ex-8.4-Red-Team-Cookbook.docx
@@ -18,7 +18,6 @@
           <w:dataBinding w:prefixMappings="xmlns:ns0='http://purl.org/dc/elements/1.1/' xmlns:ns1='http://schemas.openxmlformats.org/package/2006/metadata/core-properties' " w:xpath="/ns1:coreProperties[1]/ns0:subject[1]" w:storeItemID="{6C3C8BC8-F283-45AE-878A-BAB7291924A1}"/>
           <w:text/>
         </w:sdtPr>
-        <w:sdtEndPr/>
         <w:sdtContent>
           <w:r>
             <w:t>Advanced Scripting</w:t>
@@ -43,7 +42,6 @@
           <w:dataBinding w:prefixMappings="xmlns:ns0='http://purl.org/dc/elements/1.1/' xmlns:ns1='http://schemas.openxmlformats.org/package/2006/metadata/core-properties' " w:xpath="/ns1:coreProperties[1]/ns0:title[1]" w:storeItemID="{6C3C8BC8-F283-45AE-878A-BAB7291924A1}"/>
           <w:text/>
         </w:sdtPr>
-        <w:sdtEndPr/>
         <w:sdtContent>
           <w:r>
             <w:t>Red Team Cookbook Choice</w:t>
@@ -86,7 +84,7 @@
           <w:rStyle w:val="SubtleEmphasis"/>
           <w:noProof/>
         </w:rPr>
-        <w:t>3/9/2024 1:59 PM</w:t>
+        <w:t>4/20/2024 4:03 PM</w:t>
       </w:r>
       <w:r>
         <w:rPr>
@@ -189,6 +187,7 @@
           <w:placeholder>
             <w:docPart w:val="A2623870977748608749E667135458C5"/>
           </w:placeholder>
+          <w:showingPlcHdr/>
           <w15:color w:val="800000"/>
           <w15:appearance w15:val="tags"/>
         </w:sdtPr>
@@ -201,9 +200,9 @@
         <w:sdtContent>
           <w:r>
             <w:rPr>
-              <w:rStyle w:val="AnswerChar"/>
+              <w:rStyle w:val="PlaceholderText"/>
             </w:rPr>
-            <w:t xml:space="preserve"> </w:t>
+            <w:t>Click here to enter name</w:t>
           </w:r>
         </w:sdtContent>
       </w:sdt>
@@ -6244,6 +6243,7 @@
     <w:rsid w:val="000552EE"/>
     <w:rsid w:val="00062470"/>
     <w:rsid w:val="0007544A"/>
+    <w:rsid w:val="000A1182"/>
     <w:rsid w:val="000D5805"/>
     <w:rsid w:val="000E2A5E"/>
     <w:rsid w:val="000E74EE"/>
@@ -6253,6 +6253,7 @@
     <w:rsid w:val="00155098"/>
     <w:rsid w:val="00183BD9"/>
     <w:rsid w:val="001A69D3"/>
+    <w:rsid w:val="001B3F2F"/>
     <w:rsid w:val="00200A90"/>
     <w:rsid w:val="00230F4B"/>
     <w:rsid w:val="00260767"/>

--- a/CYBER360-Ex-8.4-Red-Team-Cookbook.docx
+++ b/CYBER360-Ex-8.4-Red-Team-Cookbook.docx
@@ -4,182 +4,27 @@
   <w:body>
     <w:p>
       <w:pPr>
-        <w:pStyle w:val="Title"/>
-      </w:pPr>
-      <w:sdt>
-        <w:sdtPr>
-          <w:alias w:val="Subject"/>
-          <w:tag w:val=""/>
-          <w:id w:val="313533397"/>
-          <w:lock w:val="sdtContentLocked"/>
-          <w:placeholder>
-            <w:docPart w:val="E0C1A4563F3B4843B6CCF72BE60DA90A"/>
-          </w:placeholder>
-          <w:dataBinding w:prefixMappings="xmlns:ns0='http://purl.org/dc/elements/1.1/' xmlns:ns1='http://schemas.openxmlformats.org/package/2006/metadata/core-properties' " w:xpath="/ns1:coreProperties[1]/ns0:subject[1]" w:storeItemID="{6C3C8BC8-F283-45AE-878A-BAB7291924A1}"/>
-          <w:text/>
-        </w:sdtPr>
-        <w:sdtContent>
-          <w:r>
-            <w:t>Advanced Scripting</w:t>
-          </w:r>
-        </w:sdtContent>
-      </w:sdt>
-      <w:r>
-        <w:t xml:space="preserve"> </w:t>
-      </w:r>
-      <w:r>
-        <w:br/>
-      </w:r>
-      <w:sdt>
-        <w:sdtPr>
-          <w:alias w:val="Title"/>
-          <w:tag w:val=""/>
-          <w:id w:val="1406417971"/>
-          <w:lock w:val="sdtContentLocked"/>
-          <w:placeholder>
-            <w:docPart w:val="CA52442E41DD4475ACFA097AF54F93E8"/>
-          </w:placeholder>
-          <w:dataBinding w:prefixMappings="xmlns:ns0='http://purl.org/dc/elements/1.1/' xmlns:ns1='http://schemas.openxmlformats.org/package/2006/metadata/core-properties' " w:xpath="/ns1:coreProperties[1]/ns0:title[1]" w:storeItemID="{6C3C8BC8-F283-45AE-878A-BAB7291924A1}"/>
-          <w:text/>
-        </w:sdtPr>
-        <w:sdtContent>
-          <w:r>
-            <w:t>Red Team Cookbook Choice</w:t>
-          </w:r>
-        </w:sdtContent>
-      </w:sdt>
-    </w:p>
-    <w:p>
-      <w:pPr>
-        <w:rPr>
-          <w:rStyle w:val="SubtleEmphasis"/>
-        </w:rPr>
-      </w:pPr>
-      <w:r>
-        <w:rPr>
-          <w:rStyle w:val="SubtleEmphasis"/>
-        </w:rPr>
-        <w:t xml:space="preserve">Last Updated: </w:t>
-      </w:r>
-      <w:r>
-        <w:rPr>
-          <w:rStyle w:val="SubtleEmphasis"/>
-        </w:rPr>
-        <w:fldChar w:fldCharType="begin"/>
-      </w:r>
-      <w:r>
-        <w:rPr>
-          <w:rStyle w:val="SubtleEmphasis"/>
-        </w:rPr>
-        <w:instrText xml:space="preserve"> SAVEDATE  \@ "M/d/yyyy h:mm am/pm"  \* MERGEFORMAT </w:instrText>
-      </w:r>
-      <w:r>
-        <w:rPr>
-          <w:rStyle w:val="SubtleEmphasis"/>
-        </w:rPr>
-        <w:fldChar w:fldCharType="separate"/>
-      </w:r>
-      <w:r>
-        <w:rPr>
-          <w:rStyle w:val="SubtleEmphasis"/>
-          <w:noProof/>
-        </w:rPr>
-        <w:t>4/20/2024 4:03 PM</w:t>
-      </w:r>
-      <w:r>
-        <w:rPr>
-          <w:rStyle w:val="SubtleEmphasis"/>
-        </w:rPr>
-        <w:fldChar w:fldCharType="end"/>
-      </w:r>
-      <w:r>
-        <w:rPr>
-          <w:rStyle w:val="SubtleEmphasis"/>
-        </w:rPr>
-        <w:t xml:space="preserve"> Version </w:t>
-      </w:r>
-      <w:r>
-        <w:rPr>
-          <w:rStyle w:val="SubtleEmphasis"/>
-        </w:rPr>
-        <w:fldChar w:fldCharType="begin"/>
-      </w:r>
-      <w:r>
-        <w:rPr>
-          <w:rStyle w:val="SubtleEmphasis"/>
-        </w:rPr>
-        <w:instrText xml:space="preserve"> DOCPROPERTY  Version  \* MERGEFORMAT </w:instrText>
-      </w:r>
-      <w:r>
-        <w:rPr>
-          <w:rStyle w:val="SubtleEmphasis"/>
-        </w:rPr>
-        <w:fldChar w:fldCharType="separate"/>
-      </w:r>
-      <w:r>
-        <w:rPr>
-          <w:rStyle w:val="SubtleEmphasis"/>
-        </w:rPr>
-        <w:t>1</w:t>
-      </w:r>
-      <w:r>
-        <w:rPr>
-          <w:rStyle w:val="SubtleEmphasis"/>
-        </w:rPr>
-        <w:fldChar w:fldCharType="end"/>
-      </w:r>
-      <w:r>
-        <w:rPr>
-          <w:rStyle w:val="SubtleEmphasis"/>
-        </w:rPr>
-        <w:br/>
-        <w:t xml:space="preserve">Document Prepared for: </w:t>
-      </w:r>
-      <w:r>
-        <w:rPr>
-          <w:rStyle w:val="SubtleEmphasis"/>
-        </w:rPr>
-        <w:fldChar w:fldCharType="begin"/>
-      </w:r>
-      <w:r>
-        <w:rPr>
-          <w:rStyle w:val="SubtleEmphasis"/>
-        </w:rPr>
-        <w:instrText xml:space="preserve"> DOCPROPERTY  PreparedFor  \* MERGEFORMAT </w:instrText>
-      </w:r>
-      <w:r>
-        <w:rPr>
-          <w:rStyle w:val="SubtleEmphasis"/>
-        </w:rPr>
-        <w:fldChar w:fldCharType="separate"/>
-      </w:r>
-      <w:r>
-        <w:rPr>
-          <w:rStyle w:val="SubtleEmphasis"/>
-        </w:rPr>
-        <w:t>CYBER360 Student</w:t>
-      </w:r>
-      <w:r>
-        <w:rPr>
-          <w:rStyle w:val="SubtleEmphasis"/>
-        </w:rPr>
-        <w:fldChar w:fldCharType="end"/>
-      </w:r>
-    </w:p>
-    <w:p>
-      <w:pPr>
-        <w:pStyle w:val="Heading1"/>
-        <w:rPr>
-          <w:color w:val="000000" w:themeColor="text1"/>
-        </w:rPr>
-      </w:pPr>
-      <w:r>
+        <w:tabs>
+          <w:tab w:val="right" w:pos="10710"/>
+        </w:tabs>
+        <w:rPr>
+          <w:sz w:val="22"/>
+          <w:szCs w:val="22"/>
+        </w:rPr>
+      </w:pPr>
+      <w:r>
+        <w:rPr>
+          <w:sz w:val="22"/>
+          <w:szCs w:val="22"/>
+        </w:rPr>
         <w:t xml:space="preserve">Name </w:t>
       </w:r>
       <w:sdt>
         <w:sdtPr>
           <w:rPr>
             <w:rStyle w:val="AnswerChar"/>
+            <w:sz w:val="22"/>
+            <w:szCs w:val="22"/>
           </w:rPr>
           <w:tag w:val="name"/>
           <w:id w:val="196824644"/>
@@ -194,25 +39,47 @@
         <w:sdtEndPr>
           <w:rPr>
             <w:rStyle w:val="DefaultParagraphFont"/>
-            <w:color w:val="2E74B5" w:themeColor="accent1" w:themeShade="BF"/>
+            <w:color w:val="auto"/>
           </w:rPr>
         </w:sdtEndPr>
         <w:sdtContent>
           <w:r>
             <w:rPr>
               <w:rStyle w:val="PlaceholderText"/>
+              <w:sz w:val="22"/>
+              <w:szCs w:val="22"/>
             </w:rPr>
             <w:t>Click here to enter name</w:t>
           </w:r>
         </w:sdtContent>
       </w:sdt>
       <w:r>
-        <w:t xml:space="preserve"> ID </w:t>
+        <w:rPr>
+          <w:sz w:val="22"/>
+          <w:szCs w:val="22"/>
+        </w:rPr>
+        <w:t xml:space="preserve"> </w:t>
+      </w:r>
+      <w:r>
+        <w:rPr>
+          <w:sz w:val="22"/>
+          <w:szCs w:val="22"/>
+        </w:rPr>
+        <w:tab/>
+      </w:r>
+      <w:r>
+        <w:rPr>
+          <w:sz w:val="22"/>
+          <w:szCs w:val="22"/>
+        </w:rPr>
+        <w:t xml:space="preserve">ID </w:t>
       </w:r>
       <w:sdt>
         <w:sdtPr>
           <w:rPr>
             <w:rStyle w:val="AnswerChar"/>
+            <w:sz w:val="22"/>
+            <w:szCs w:val="22"/>
           </w:rPr>
           <w:tag w:val="id"/>
           <w:id w:val="139012113"/>
@@ -228,165 +95,379 @@
         <w:sdtEndPr>
           <w:rPr>
             <w:rStyle w:val="DefaultParagraphFont"/>
-            <w:color w:val="2E74B5" w:themeColor="accent1" w:themeShade="BF"/>
+            <w:color w:val="auto"/>
           </w:rPr>
         </w:sdtEndPr>
         <w:sdtContent>
           <w:r>
             <w:rPr>
               <w:rStyle w:val="PlaceholderText"/>
+              <w:sz w:val="22"/>
+              <w:szCs w:val="22"/>
             </w:rPr>
             <w:t>Click here to enter id</w:t>
           </w:r>
         </w:sdtContent>
       </w:sdt>
-      <w:r>
-        <w:rPr>
-          <w:rStyle w:val="AnswerChar"/>
-          <w:color w:val="000000" w:themeColor="text1"/>
-        </w:rPr>
-        <w:t xml:space="preserve"> </w:t>
-      </w:r>
     </w:p>
     <w:p>
       <w:pPr>
-        <w:pStyle w:val="Heading1"/>
-      </w:pPr>
-      <w:r>
-        <w:t>Instructions</w:t>
+        <w:tabs>
+          <w:tab w:val="right" w:pos="10710"/>
+        </w:tabs>
+        <w:spacing w:before="0" w:after="0"/>
+        <w:jc w:val="center"/>
+        <w:rPr>
+          <w:color w:val="000000" w:themeColor="text1"/>
+        </w:rPr>
+      </w:pPr>
+      <w:r>
+        <w:rPr>
+          <w:noProof/>
+          <w:color w:val="000000" w:themeColor="text1"/>
+        </w:rPr>
+        <w:drawing>
+          <wp:inline distT="0" distB="0" distL="0" distR="0" wp14:anchorId="303312D9" wp14:editId="08182FCB">
+            <wp:extent cx="6858000" cy="593090"/>
+            <wp:effectExtent l="0" t="0" r="0" b="0"/>
+            <wp:docPr id="1318132792" name="Picture 1"/>
+            <wp:cNvGraphicFramePr>
+              <a:graphicFrameLocks xmlns:a="http://schemas.openxmlformats.org/drawingml/2006/main" noChangeAspect="1"/>
+            </wp:cNvGraphicFramePr>
+            <a:graphic xmlns:a="http://schemas.openxmlformats.org/drawingml/2006/main">
+              <a:graphicData uri="http://schemas.openxmlformats.org/drawingml/2006/picture">
+                <pic:pic xmlns:pic="http://schemas.openxmlformats.org/drawingml/2006/picture">
+                  <pic:nvPicPr>
+                    <pic:cNvPr id="1318132792" name="Picture 1318132792"/>
+                    <pic:cNvPicPr/>
+                  </pic:nvPicPr>
+                  <pic:blipFill>
+                    <a:blip r:embed="rId8" cstate="print">
+                      <a:extLst>
+                        <a:ext uri="{28A0092B-C50C-407E-A947-70E740481C1C}">
+                          <a14:useLocalDpi xmlns:a14="http://schemas.microsoft.com/office/drawing/2010/main" val="0"/>
+                        </a:ext>
+                      </a:extLst>
+                    </a:blip>
+                    <a:stretch>
+                      <a:fillRect/>
+                    </a:stretch>
+                  </pic:blipFill>
+                  <pic:spPr>
+                    <a:xfrm>
+                      <a:off x="0" y="0"/>
+                      <a:ext cx="6858000" cy="593090"/>
+                    </a:xfrm>
+                    <a:prstGeom prst="rect">
+                      <a:avLst/>
+                    </a:prstGeom>
+                  </pic:spPr>
+                </pic:pic>
+              </a:graphicData>
+            </a:graphic>
+          </wp:inline>
+        </w:drawing>
+      </w:r>
+      <w:r>
+        <w:rPr>
+          <w:rStyle w:val="TitleChar"/>
+        </w:rPr>
+        <w:t>Red Team Cookbook Choice</w:t>
       </w:r>
     </w:p>
     <w:p>
-      <w:r>
-        <w:t xml:space="preserve">Unlike </w:t>
-      </w:r>
-      <w:r>
-        <w:t xml:space="preserve">previous exercises, you will compose and upload your own </w:t>
-      </w:r>
-      <w:r>
-        <w:t>tutorial</w:t>
-      </w:r>
-      <w:r>
-        <w:t xml:space="preserve"> document</w:t>
-      </w:r>
-      <w:r>
-        <w:t xml:space="preserve"> as your homework submission.</w:t>
-      </w:r>
-      <w:r>
-        <w:t xml:space="preserve"> </w:t>
+      <w:pPr>
+        <w:pStyle w:val="Subtitle"/>
+        <w:jc w:val="center"/>
+        <w:rPr>
+          <w:color w:val="000000" w:themeColor="text1"/>
+        </w:rPr>
+      </w:pPr>
+      <w:r>
+        <w:t>Exercise 8.4</w:t>
       </w:r>
     </w:p>
     <w:p>
+      <w:pPr>
+        <w:pStyle w:val="Heading1"/>
+      </w:pPr>
+      <w:r>
+        <w:t>Instructions</w:t>
+      </w:r>
+    </w:p>
+    <w:p>
+      <w:pPr>
+        <w:rPr>
+          <w:sz w:val="22"/>
+          <w:szCs w:val="22"/>
+        </w:rPr>
+      </w:pPr>
+      <w:r>
+        <w:rPr>
+          <w:sz w:val="22"/>
+          <w:szCs w:val="22"/>
+        </w:rPr>
+        <w:t xml:space="preserve">Unlike </w:t>
+      </w:r>
+      <w:r>
+        <w:rPr>
+          <w:sz w:val="22"/>
+          <w:szCs w:val="22"/>
+        </w:rPr>
+        <w:t xml:space="preserve">previous exercises, you will compose and upload your own </w:t>
+      </w:r>
+      <w:r>
+        <w:rPr>
+          <w:sz w:val="22"/>
+          <w:szCs w:val="22"/>
+        </w:rPr>
+        <w:t>tutorial</w:t>
+      </w:r>
+      <w:r>
+        <w:rPr>
+          <w:sz w:val="22"/>
+          <w:szCs w:val="22"/>
+        </w:rPr>
+        <w:t xml:space="preserve"> document</w:t>
+      </w:r>
+      <w:r>
+        <w:rPr>
+          <w:sz w:val="22"/>
+          <w:szCs w:val="22"/>
+        </w:rPr>
+        <w:t xml:space="preserve"> as your homework submission.</w:t>
+      </w:r>
+      <w:r>
+        <w:rPr>
+          <w:sz w:val="22"/>
+          <w:szCs w:val="22"/>
+        </w:rPr>
+        <w:t xml:space="preserve"> </w:t>
+      </w:r>
+    </w:p>
+    <w:p>
+      <w:pPr>
+        <w:rPr>
+          <w:sz w:val="22"/>
+          <w:szCs w:val="22"/>
+        </w:rPr>
+      </w:pPr>
       <w:r>
         <w:rPr>
           <w:i/>
           <w:iCs/>
+          <w:sz w:val="22"/>
+          <w:szCs w:val="22"/>
         </w:rPr>
         <w:t>Recommendation</w:t>
       </w:r>
       <w:r>
+        <w:rPr>
+          <w:sz w:val="22"/>
+          <w:szCs w:val="22"/>
+        </w:rPr>
         <w:t>: use the same outline format as your exercises</w:t>
       </w:r>
       <w:r>
+        <w:rPr>
+          <w:sz w:val="22"/>
+          <w:szCs w:val="22"/>
+        </w:rPr>
         <w:t>.</w:t>
       </w:r>
       <w:r>
+        <w:rPr>
+          <w:sz w:val="22"/>
+          <w:szCs w:val="22"/>
+        </w:rPr>
         <w:t xml:space="preserve"> </w:t>
       </w:r>
       <w:r>
+        <w:rPr>
+          <w:sz w:val="22"/>
+          <w:szCs w:val="22"/>
+        </w:rPr>
         <w:t>S</w:t>
       </w:r>
       <w:r>
+        <w:rPr>
+          <w:sz w:val="22"/>
+          <w:szCs w:val="22"/>
+        </w:rPr>
         <w:t xml:space="preserve">tart with </w:t>
       </w:r>
       <w:r>
+        <w:rPr>
+          <w:sz w:val="22"/>
+          <w:szCs w:val="22"/>
+        </w:rPr>
         <w:t xml:space="preserve">an </w:t>
       </w:r>
       <w:r>
         <w:rPr>
-          <w:color w:val="2E74B5" w:themeColor="accent1" w:themeShade="BF"/>
+          <w:color w:val="782C2A" w:themeColor="accent1" w:themeShade="BF"/>
+          <w:sz w:val="22"/>
+          <w:szCs w:val="22"/>
         </w:rPr>
         <w:t>Introduction</w:t>
       </w:r>
       <w:r>
+        <w:rPr>
+          <w:sz w:val="22"/>
+          <w:szCs w:val="22"/>
+        </w:rPr>
         <w:t>,</w:t>
       </w:r>
       <w:r>
+        <w:rPr>
+          <w:sz w:val="22"/>
+          <w:szCs w:val="22"/>
+        </w:rPr>
         <w:t xml:space="preserve"> </w:t>
       </w:r>
       <w:r>
         <w:rPr>
-          <w:color w:val="2E74B5" w:themeColor="accent1" w:themeShade="BF"/>
+          <w:color w:val="782C2A" w:themeColor="accent1" w:themeShade="BF"/>
+          <w:sz w:val="22"/>
+          <w:szCs w:val="22"/>
         </w:rPr>
         <w:t>Overview</w:t>
       </w:r>
       <w:r>
+        <w:rPr>
+          <w:sz w:val="22"/>
+          <w:szCs w:val="22"/>
+        </w:rPr>
         <w:t xml:space="preserve">, </w:t>
       </w:r>
       <w:r>
+        <w:rPr>
+          <w:sz w:val="22"/>
+          <w:szCs w:val="22"/>
+        </w:rPr>
         <w:t>and</w:t>
       </w:r>
       <w:r>
+        <w:rPr>
+          <w:sz w:val="22"/>
+          <w:szCs w:val="22"/>
+        </w:rPr>
         <w:t xml:space="preserve"> </w:t>
       </w:r>
       <w:r>
+        <w:rPr>
+          <w:sz w:val="22"/>
+          <w:szCs w:val="22"/>
+        </w:rPr>
         <w:t xml:space="preserve">any </w:t>
       </w:r>
       <w:r>
         <w:rPr>
-          <w:color w:val="2E74B5" w:themeColor="accent1" w:themeShade="BF"/>
+          <w:color w:val="782C2A" w:themeColor="accent1" w:themeShade="BF"/>
+          <w:sz w:val="22"/>
+          <w:szCs w:val="22"/>
         </w:rPr>
         <w:t>Setup</w:t>
       </w:r>
       <w:r>
+        <w:rPr>
+          <w:sz w:val="22"/>
+          <w:szCs w:val="22"/>
+        </w:rPr>
         <w:t xml:space="preserve"> requirements</w:t>
       </w:r>
       <w:r>
+        <w:rPr>
+          <w:sz w:val="22"/>
+          <w:szCs w:val="22"/>
+        </w:rPr>
         <w:t>.</w:t>
       </w:r>
       <w:r>
+        <w:rPr>
+          <w:sz w:val="22"/>
+          <w:szCs w:val="22"/>
+        </w:rPr>
         <w:t xml:space="preserve"> </w:t>
       </w:r>
       <w:r>
+        <w:rPr>
+          <w:sz w:val="22"/>
+          <w:szCs w:val="22"/>
+        </w:rPr>
         <w:t>E</w:t>
       </w:r>
       <w:r>
+        <w:rPr>
+          <w:sz w:val="22"/>
+          <w:szCs w:val="22"/>
+        </w:rPr>
         <w:t xml:space="preserve">nd with </w:t>
       </w:r>
       <w:r>
+        <w:rPr>
+          <w:sz w:val="22"/>
+          <w:szCs w:val="22"/>
+        </w:rPr>
         <w:t xml:space="preserve">a </w:t>
       </w:r>
       <w:r>
         <w:rPr>
-          <w:color w:val="2E74B5" w:themeColor="accent1" w:themeShade="BF"/>
+          <w:color w:val="782C2A" w:themeColor="accent1" w:themeShade="BF"/>
+          <w:sz w:val="22"/>
+          <w:szCs w:val="22"/>
         </w:rPr>
         <w:t>Wrap-up</w:t>
       </w:r>
       <w:r>
+        <w:rPr>
+          <w:sz w:val="22"/>
+          <w:szCs w:val="22"/>
+        </w:rPr>
         <w:t xml:space="preserve"> (if necessary) and</w:t>
       </w:r>
       <w:r>
+        <w:rPr>
+          <w:sz w:val="22"/>
+          <w:szCs w:val="22"/>
+        </w:rPr>
         <w:t xml:space="preserve"> expected</w:t>
       </w:r>
       <w:r>
+        <w:rPr>
+          <w:sz w:val="22"/>
+          <w:szCs w:val="22"/>
+        </w:rPr>
         <w:t xml:space="preserve"> </w:t>
       </w:r>
       <w:r>
         <w:rPr>
-          <w:color w:val="2E74B5" w:themeColor="accent1" w:themeShade="BF"/>
+          <w:color w:val="782C2A" w:themeColor="accent1" w:themeShade="BF"/>
+          <w:sz w:val="22"/>
+          <w:szCs w:val="22"/>
         </w:rPr>
         <w:t>Deliverable</w:t>
       </w:r>
       <w:r>
+        <w:rPr>
+          <w:sz w:val="22"/>
+          <w:szCs w:val="22"/>
+        </w:rPr>
         <w:t xml:space="preserve">. </w:t>
       </w:r>
       <w:r>
+        <w:rPr>
+          <w:sz w:val="22"/>
+          <w:szCs w:val="22"/>
+        </w:rPr>
         <w:t xml:space="preserve">Your exercises so far have asked you to provide answers in text fields like this: </w:t>
       </w:r>
       <w:sdt>
         <w:sdtPr>
           <w:rPr>
             <w:rStyle w:val="AnswerChar"/>
+            <w:sz w:val="22"/>
+            <w:szCs w:val="22"/>
           </w:rPr>
           <w:id w:val="928311384"/>
           <w:placeholder>
@@ -407,12 +488,18 @@
           <w:r>
             <w:rPr>
               <w:rStyle w:val="PlaceholderText"/>
+              <w:sz w:val="22"/>
+              <w:szCs w:val="22"/>
             </w:rPr>
             <w:t>Click or tap here to enter text.</w:t>
           </w:r>
         </w:sdtContent>
       </w:sdt>
       <w:r>
+        <w:rPr>
+          <w:sz w:val="22"/>
+          <w:szCs w:val="22"/>
+        </w:rPr>
         <w:t xml:space="preserve"> You’re welcome to use such input fields in your tutorial if you choose, but it’s not required. Your tutorial could instead ask for a screenshot or two, as evidence that the learner successfully completed the tasks in your tutorial. </w:t>
       </w:r>
     </w:p>
@@ -425,25 +512,59 @@
       </w:r>
     </w:p>
     <w:p>
-      <w:r>
+      <w:pPr>
+        <w:rPr>
+          <w:sz w:val="22"/>
+          <w:szCs w:val="22"/>
+        </w:rPr>
+      </w:pPr>
+      <w:r>
+        <w:rPr>
+          <w:sz w:val="22"/>
+          <w:szCs w:val="22"/>
+        </w:rPr>
         <w:t xml:space="preserve">Chapter 8 </w:t>
       </w:r>
       <w:r>
+        <w:rPr>
+          <w:sz w:val="22"/>
+          <w:szCs w:val="22"/>
+        </w:rPr>
         <w:t>shows several “red team</w:t>
       </w:r>
       <w:r>
+        <w:rPr>
+          <w:sz w:val="22"/>
+          <w:szCs w:val="22"/>
+        </w:rPr>
         <w:t xml:space="preserve"> cookbook</w:t>
       </w:r>
       <w:r>
+        <w:rPr>
+          <w:sz w:val="22"/>
+          <w:szCs w:val="22"/>
+        </w:rPr>
         <w:t xml:space="preserve">” attack </w:t>
       </w:r>
       <w:r>
+        <w:rPr>
+          <w:sz w:val="22"/>
+          <w:szCs w:val="22"/>
+        </w:rPr>
         <w:t>procedures us</w:t>
       </w:r>
       <w:r>
+        <w:rPr>
+          <w:sz w:val="22"/>
+          <w:szCs w:val="22"/>
+        </w:rPr>
         <w:t>ing</w:t>
       </w:r>
       <w:r>
+        <w:rPr>
+          <w:sz w:val="22"/>
+          <w:szCs w:val="22"/>
+        </w:rPr>
         <w:t xml:space="preserve"> PowerShell. </w:t>
       </w:r>
       <w:r>
@@ -452,6 +573,8 @@
           <w:bCs/>
           <w:i/>
           <w:iCs/>
+          <w:sz w:val="22"/>
+          <w:szCs w:val="22"/>
         </w:rPr>
         <w:t>Choose</w:t>
       </w:r>
@@ -461,6 +584,8 @@
           <w:bCs/>
           <w:i/>
           <w:iCs/>
+          <w:sz w:val="22"/>
+          <w:szCs w:val="22"/>
         </w:rPr>
         <w:t xml:space="preserve"> </w:t>
       </w:r>
@@ -470,80 +595,170 @@
           <w:bCs/>
           <w:i/>
           <w:iCs/>
+          <w:sz w:val="22"/>
+          <w:szCs w:val="22"/>
         </w:rPr>
         <w:t>one</w:t>
       </w:r>
       <w:r>
+        <w:rPr>
+          <w:sz w:val="22"/>
+          <w:szCs w:val="22"/>
+        </w:rPr>
         <w:t xml:space="preserve"> of the</w:t>
       </w:r>
       <w:r>
+        <w:rPr>
+          <w:sz w:val="22"/>
+          <w:szCs w:val="22"/>
+        </w:rPr>
         <w:t xml:space="preserve"> following sections </w:t>
       </w:r>
       <w:r>
+        <w:rPr>
+          <w:sz w:val="22"/>
+          <w:szCs w:val="22"/>
+        </w:rPr>
         <w:t>in</w:t>
       </w:r>
       <w:r>
+        <w:rPr>
+          <w:sz w:val="22"/>
+          <w:szCs w:val="22"/>
+        </w:rPr>
         <w:t xml:space="preserve"> Chapter 8</w:t>
       </w:r>
       <w:r>
+        <w:rPr>
+          <w:sz w:val="22"/>
+          <w:szCs w:val="22"/>
+        </w:rPr>
         <w:t>.</w:t>
       </w:r>
       <w:r>
+        <w:rPr>
+          <w:sz w:val="22"/>
+          <w:szCs w:val="22"/>
+        </w:rPr>
         <w:t xml:space="preserve"> </w:t>
       </w:r>
       <w:r>
+        <w:rPr>
+          <w:sz w:val="22"/>
+          <w:szCs w:val="22"/>
+        </w:rPr>
         <w:t>W</w:t>
       </w:r>
       <w:r>
+        <w:rPr>
+          <w:sz w:val="22"/>
+          <w:szCs w:val="22"/>
+        </w:rPr>
         <w:t xml:space="preserve">rite a </w:t>
       </w:r>
       <w:r>
+        <w:rPr>
+          <w:sz w:val="22"/>
+          <w:szCs w:val="22"/>
+        </w:rPr>
         <w:t xml:space="preserve">new </w:t>
       </w:r>
       <w:r>
+        <w:rPr>
+          <w:sz w:val="22"/>
+          <w:szCs w:val="22"/>
+        </w:rPr>
         <w:t xml:space="preserve">tutorial </w:t>
       </w:r>
       <w:r>
+        <w:rPr>
+          <w:sz w:val="22"/>
+          <w:szCs w:val="22"/>
+        </w:rPr>
         <w:t>for</w:t>
       </w:r>
       <w:r>
+        <w:rPr>
+          <w:sz w:val="22"/>
+          <w:szCs w:val="22"/>
+        </w:rPr>
         <w:t xml:space="preserve"> </w:t>
       </w:r>
       <w:r>
+        <w:rPr>
+          <w:sz w:val="22"/>
+          <w:szCs w:val="22"/>
+        </w:rPr>
         <w:t>one of your</w:t>
       </w:r>
       <w:r>
+        <w:rPr>
+          <w:sz w:val="22"/>
+          <w:szCs w:val="22"/>
+        </w:rPr>
         <w:t xml:space="preserve"> classmate</w:t>
       </w:r>
       <w:r>
+        <w:rPr>
+          <w:sz w:val="22"/>
+          <w:szCs w:val="22"/>
+        </w:rPr>
         <w:t>s</w:t>
       </w:r>
       <w:r>
+        <w:rPr>
+          <w:sz w:val="22"/>
+          <w:szCs w:val="22"/>
+        </w:rPr>
         <w:t xml:space="preserve"> </w:t>
       </w:r>
       <w:r>
+        <w:rPr>
+          <w:sz w:val="22"/>
+          <w:szCs w:val="22"/>
+        </w:rPr>
         <w:t>to</w:t>
       </w:r>
       <w:r>
+        <w:rPr>
+          <w:sz w:val="22"/>
+          <w:szCs w:val="22"/>
+        </w:rPr>
         <w:t xml:space="preserve"> follow</w:t>
       </w:r>
       <w:r>
+        <w:rPr>
+          <w:sz w:val="22"/>
+          <w:szCs w:val="22"/>
+        </w:rPr>
         <w:t xml:space="preserve"> on</w:t>
       </w:r>
       <w:r>
+        <w:rPr>
+          <w:sz w:val="22"/>
+          <w:szCs w:val="22"/>
+        </w:rPr>
         <w:t xml:space="preserve"> their non-domain-joined VMs</w:t>
       </w:r>
       <w:r>
+        <w:rPr>
+          <w:sz w:val="22"/>
+          <w:szCs w:val="22"/>
+        </w:rPr>
         <w:t>,</w:t>
       </w:r>
       <w:r>
+        <w:rPr>
+          <w:sz w:val="22"/>
+          <w:szCs w:val="22"/>
+        </w:rPr>
         <w:t xml:space="preserve"> </w:t>
       </w:r>
       <w:r>
         <w:rPr>
           <w:rFonts w:ascii="Lucida Console" w:hAnsi="Lucida Console"/>
-          <w:sz w:val="20"/>
-          <w:szCs w:val="20"/>
+          <w:sz w:val="22"/>
+          <w:szCs w:val="22"/>
         </w:rPr>
         <w:t>BO-BOBO-</w:t>
       </w:r>
@@ -551,25 +766,37 @@
         <w:rPr>
           <w:i/>
           <w:iCs/>
-          <w:sz w:val="20"/>
-          <w:szCs w:val="20"/>
+          <w:sz w:val="22"/>
+          <w:szCs w:val="22"/>
         </w:rPr>
         <w:t>&lt;number&gt;</w:t>
       </w:r>
       <w:r>
+        <w:rPr>
+          <w:sz w:val="22"/>
+          <w:szCs w:val="22"/>
+        </w:rPr>
         <w:t xml:space="preserve"> </w:t>
       </w:r>
       <w:r>
+        <w:rPr>
+          <w:sz w:val="22"/>
+          <w:szCs w:val="22"/>
+        </w:rPr>
         <w:t>or</w:t>
       </w:r>
       <w:r>
+        <w:rPr>
+          <w:sz w:val="22"/>
+          <w:szCs w:val="22"/>
+        </w:rPr>
         <w:t xml:space="preserve"> </w:t>
       </w:r>
       <w:r>
         <w:rPr>
           <w:rFonts w:ascii="Lucida Console" w:hAnsi="Lucida Console"/>
-          <w:sz w:val="20"/>
-          <w:szCs w:val="20"/>
+          <w:sz w:val="22"/>
+          <w:szCs w:val="22"/>
         </w:rPr>
         <w:t>DONPATCH-</w:t>
       </w:r>
@@ -577,120 +804,240 @@
         <w:rPr>
           <w:i/>
           <w:iCs/>
-          <w:sz w:val="20"/>
-          <w:szCs w:val="20"/>
+          <w:sz w:val="22"/>
+          <w:szCs w:val="22"/>
         </w:rPr>
         <w:t>&lt;number&gt;</w:t>
       </w:r>
       <w:r>
+        <w:rPr>
+          <w:sz w:val="22"/>
+          <w:szCs w:val="22"/>
+        </w:rPr>
         <w:t>,</w:t>
       </w:r>
       <w:r>
+        <w:rPr>
+          <w:sz w:val="22"/>
+          <w:szCs w:val="22"/>
+        </w:rPr>
         <w:t xml:space="preserve"> to learn how to acc</w:t>
       </w:r>
       <w:r>
+        <w:rPr>
+          <w:sz w:val="22"/>
+          <w:szCs w:val="22"/>
+        </w:rPr>
         <w:t xml:space="preserve">omplish </w:t>
       </w:r>
       <w:r>
+        <w:rPr>
+          <w:sz w:val="22"/>
+          <w:szCs w:val="22"/>
+        </w:rPr>
         <w:t>your chosen</w:t>
       </w:r>
       <w:r>
+        <w:rPr>
+          <w:sz w:val="22"/>
+          <w:szCs w:val="22"/>
+        </w:rPr>
         <w:t xml:space="preserve"> red-team task</w:t>
       </w:r>
       <w:r>
+        <w:rPr>
+          <w:sz w:val="22"/>
+          <w:szCs w:val="22"/>
+        </w:rPr>
         <w:t>s</w:t>
       </w:r>
       <w:r>
+        <w:rPr>
+          <w:sz w:val="22"/>
+          <w:szCs w:val="22"/>
+        </w:rPr>
         <w:t xml:space="preserve">. </w:t>
       </w:r>
       <w:r>
         <w:rPr>
           <w:i/>
           <w:iCs/>
+          <w:sz w:val="22"/>
+          <w:szCs w:val="22"/>
         </w:rPr>
         <w:t>Note</w:t>
       </w:r>
       <w:r>
+        <w:rPr>
+          <w:sz w:val="22"/>
+          <w:szCs w:val="22"/>
+        </w:rPr>
         <w:t>: most of t</w:t>
       </w:r>
       <w:r>
+        <w:rPr>
+          <w:sz w:val="22"/>
+          <w:szCs w:val="22"/>
+        </w:rPr>
         <w:t xml:space="preserve">he example commands </w:t>
       </w:r>
       <w:r>
+        <w:rPr>
+          <w:sz w:val="22"/>
+          <w:szCs w:val="22"/>
+        </w:rPr>
         <w:t>given in</w:t>
       </w:r>
       <w:r>
+        <w:rPr>
+          <w:sz w:val="22"/>
+          <w:szCs w:val="22"/>
+        </w:rPr>
         <w:t xml:space="preserve"> the </w:t>
       </w:r>
       <w:r>
+        <w:rPr>
+          <w:sz w:val="22"/>
+          <w:szCs w:val="22"/>
+        </w:rPr>
         <w:t>cookbook</w:t>
       </w:r>
       <w:r>
+        <w:rPr>
+          <w:sz w:val="22"/>
+          <w:szCs w:val="22"/>
+        </w:rPr>
         <w:t xml:space="preserve"> are generic</w:t>
       </w:r>
       <w:r>
+        <w:rPr>
+          <w:sz w:val="22"/>
+          <w:szCs w:val="22"/>
+        </w:rPr>
         <w:t>.</w:t>
       </w:r>
       <w:r>
+        <w:rPr>
+          <w:sz w:val="22"/>
+          <w:szCs w:val="22"/>
+        </w:rPr>
         <w:t xml:space="preserve"> </w:t>
       </w:r>
       <w:r>
+        <w:rPr>
+          <w:sz w:val="22"/>
+          <w:szCs w:val="22"/>
+        </w:rPr>
         <w:t xml:space="preserve">The </w:t>
       </w:r>
       <w:r>
+        <w:rPr>
+          <w:sz w:val="22"/>
+          <w:szCs w:val="22"/>
+        </w:rPr>
         <w:t>example</w:t>
       </w:r>
       <w:r>
+        <w:rPr>
+          <w:sz w:val="22"/>
+          <w:szCs w:val="22"/>
+        </w:rPr>
         <w:t xml:space="preserve"> commands or scenarios</w:t>
       </w:r>
       <w:r>
+        <w:rPr>
+          <w:sz w:val="22"/>
+          <w:szCs w:val="22"/>
+        </w:rPr>
         <w:t xml:space="preserve"> </w:t>
       </w:r>
       <w:r>
+        <w:rPr>
+          <w:sz w:val="22"/>
+          <w:szCs w:val="22"/>
+        </w:rPr>
         <w:t>you</w:t>
       </w:r>
       <w:r>
+        <w:rPr>
+          <w:sz w:val="22"/>
+          <w:szCs w:val="22"/>
+        </w:rPr>
         <w:t xml:space="preserve"> write in</w:t>
       </w:r>
       <w:r>
+        <w:rPr>
+          <w:sz w:val="22"/>
+          <w:szCs w:val="22"/>
+        </w:rPr>
         <w:t xml:space="preserve"> </w:t>
       </w:r>
       <w:r>
         <w:rPr>
           <w:i/>
           <w:iCs/>
+          <w:sz w:val="22"/>
+          <w:szCs w:val="22"/>
         </w:rPr>
         <w:t>your</w:t>
       </w:r>
       <w:r>
+        <w:rPr>
+          <w:sz w:val="22"/>
+          <w:szCs w:val="22"/>
+        </w:rPr>
         <w:t xml:space="preserve"> walkthrough</w:t>
       </w:r>
       <w:r>
+        <w:rPr>
+          <w:sz w:val="22"/>
+          <w:szCs w:val="22"/>
+        </w:rPr>
         <w:t xml:space="preserve"> must be</w:t>
       </w:r>
       <w:r>
+        <w:rPr>
+          <w:sz w:val="22"/>
+          <w:szCs w:val="22"/>
+        </w:rPr>
         <w:t xml:space="preserve"> </w:t>
       </w:r>
       <w:r>
         <w:rPr>
           <w:i/>
           <w:iCs/>
+          <w:sz w:val="22"/>
+          <w:szCs w:val="22"/>
         </w:rPr>
         <w:t>specific</w:t>
       </w:r>
       <w:r>
+        <w:rPr>
+          <w:sz w:val="22"/>
+          <w:szCs w:val="22"/>
+        </w:rPr>
         <w:t xml:space="preserve">, </w:t>
       </w:r>
       <w:r>
+        <w:rPr>
+          <w:sz w:val="22"/>
+          <w:szCs w:val="22"/>
+        </w:rPr>
         <w:t>or otherwise</w:t>
       </w:r>
       <w:r>
+        <w:rPr>
+          <w:sz w:val="22"/>
+          <w:szCs w:val="22"/>
+        </w:rPr>
         <w:t xml:space="preserve"> </w:t>
       </w:r>
       <w:r>
         <w:rPr>
           <w:i/>
           <w:iCs/>
+          <w:sz w:val="22"/>
+          <w:szCs w:val="22"/>
         </w:rPr>
         <w:t xml:space="preserve">substantially </w:t>
       </w:r>
@@ -698,37 +1045,79 @@
         <w:rPr>
           <w:i/>
           <w:iCs/>
+          <w:sz w:val="22"/>
+          <w:szCs w:val="22"/>
         </w:rPr>
         <w:t>different</w:t>
       </w:r>
       <w:r>
+        <w:rPr>
+          <w:sz w:val="22"/>
+          <w:szCs w:val="22"/>
+        </w:rPr>
         <w:t xml:space="preserve">, </w:t>
       </w:r>
       <w:r>
+        <w:rPr>
+          <w:sz w:val="22"/>
+          <w:szCs w:val="22"/>
+        </w:rPr>
         <w:t xml:space="preserve">than the </w:t>
       </w:r>
       <w:r>
+        <w:rPr>
+          <w:sz w:val="22"/>
+          <w:szCs w:val="22"/>
+        </w:rPr>
         <w:t>cookbook recipes</w:t>
       </w:r>
       <w:r>
+        <w:rPr>
+          <w:sz w:val="22"/>
+          <w:szCs w:val="22"/>
+        </w:rPr>
         <w:t xml:space="preserve"> in the textbook.</w:t>
       </w:r>
       <w:r>
+        <w:rPr>
+          <w:sz w:val="22"/>
+          <w:szCs w:val="22"/>
+        </w:rPr>
         <w:t xml:space="preserve"> </w:t>
       </w:r>
       <w:r>
+        <w:rPr>
+          <w:sz w:val="22"/>
+          <w:szCs w:val="22"/>
+        </w:rPr>
         <w:t>(</w:t>
       </w:r>
       <w:r>
+        <w:rPr>
+          <w:sz w:val="22"/>
+          <w:szCs w:val="22"/>
+        </w:rPr>
         <w:t>Don’t plagiarize</w:t>
       </w:r>
       <w:r>
+        <w:rPr>
+          <w:sz w:val="22"/>
+          <w:szCs w:val="22"/>
+        </w:rPr>
         <w:t>!</w:t>
       </w:r>
       <w:r>
+        <w:rPr>
+          <w:sz w:val="22"/>
+          <w:szCs w:val="22"/>
+        </w:rPr>
         <w:t>)</w:t>
       </w:r>
       <w:r>
+        <w:rPr>
+          <w:sz w:val="22"/>
+          <w:szCs w:val="22"/>
+        </w:rPr>
         <w:t xml:space="preserve"> </w:t>
       </w:r>
     </w:p>
@@ -739,21 +1128,40 @@
           <w:ilvl w:val="0"/>
           <w:numId w:val="31"/>
         </w:numPr>
-      </w:pPr>
-      <w:r>
+        <w:contextualSpacing w:val="0"/>
+        <w:rPr>
+          <w:sz w:val="22"/>
+          <w:szCs w:val="22"/>
+        </w:rPr>
+      </w:pPr>
+      <w:r>
+        <w:rPr>
+          <w:sz w:val="22"/>
+          <w:szCs w:val="22"/>
+        </w:rPr>
         <w:t xml:space="preserve">Choice: </w:t>
       </w:r>
       <w:r>
         <w:rPr>
           <w:b/>
           <w:bCs/>
+          <w:sz w:val="22"/>
+          <w:szCs w:val="22"/>
         </w:rPr>
         <w:t>Script Execution</w:t>
       </w:r>
       <w:r>
+        <w:rPr>
+          <w:sz w:val="22"/>
+          <w:szCs w:val="22"/>
+        </w:rPr>
         <w:t xml:space="preserve"> (pp 344-345):</w:t>
       </w:r>
       <w:r>
+        <w:rPr>
+          <w:sz w:val="22"/>
+          <w:szCs w:val="22"/>
+        </w:rPr>
         <w:t xml:space="preserve"> </w:t>
       </w:r>
     </w:p>
@@ -764,18 +1172,33 @@
           <w:ilvl w:val="1"/>
           <w:numId w:val="31"/>
         </w:numPr>
+        <w:contextualSpacing w:val="0"/>
+        <w:rPr>
+          <w:sz w:val="22"/>
+          <w:szCs w:val="22"/>
+        </w:rPr>
       </w:pPr>
       <w:r>
         <w:rPr>
           <w:i/>
           <w:iCs/>
+          <w:sz w:val="22"/>
+          <w:szCs w:val="22"/>
         </w:rPr>
         <w:t>Evading execution policies</w:t>
       </w:r>
       <w:r>
+        <w:rPr>
+          <w:sz w:val="22"/>
+          <w:szCs w:val="22"/>
+        </w:rPr>
         <w:t>, and</w:t>
       </w:r>
       <w:r>
+        <w:rPr>
+          <w:sz w:val="22"/>
+          <w:szCs w:val="22"/>
+        </w:rPr>
         <w:t xml:space="preserve"> </w:t>
       </w:r>
     </w:p>
@@ -786,11 +1209,18 @@
           <w:ilvl w:val="1"/>
           <w:numId w:val="31"/>
         </w:numPr>
+        <w:contextualSpacing w:val="0"/>
+        <w:rPr>
+          <w:sz w:val="22"/>
+          <w:szCs w:val="22"/>
+        </w:rPr>
       </w:pPr>
       <w:r>
         <w:rPr>
           <w:i/>
           <w:iCs/>
+          <w:sz w:val="22"/>
+          <w:szCs w:val="22"/>
         </w:rPr>
         <w:t>Opening a PowerShell command line</w:t>
       </w:r>
@@ -798,16 +1228,30 @@
         <w:rPr>
           <w:i/>
           <w:iCs/>
+          <w:sz w:val="22"/>
+          <w:szCs w:val="22"/>
         </w:rPr>
         <w:t xml:space="preserve"> to execute a command</w:t>
       </w:r>
       <w:r>
+        <w:rPr>
+          <w:sz w:val="22"/>
+          <w:szCs w:val="22"/>
+        </w:rPr>
         <w:t xml:space="preserve"> (without opening a new shell)</w:t>
       </w:r>
       <w:r>
+        <w:rPr>
+          <w:sz w:val="22"/>
+          <w:szCs w:val="22"/>
+        </w:rPr>
         <w:t>, and</w:t>
       </w:r>
       <w:r>
+        <w:rPr>
+          <w:sz w:val="22"/>
+          <w:szCs w:val="22"/>
+        </w:rPr>
         <w:t xml:space="preserve"> </w:t>
       </w:r>
     </w:p>
@@ -818,21 +1262,40 @@
           <w:ilvl w:val="1"/>
           <w:numId w:val="31"/>
         </w:numPr>
+        <w:contextualSpacing w:val="0"/>
+        <w:rPr>
+          <w:sz w:val="22"/>
+          <w:szCs w:val="22"/>
+        </w:rPr>
       </w:pPr>
       <w:r>
         <w:rPr>
           <w:i/>
           <w:iCs/>
+          <w:sz w:val="22"/>
+          <w:szCs w:val="22"/>
         </w:rPr>
         <w:t>Avoid loading settings from the PowerShell user profile</w:t>
       </w:r>
       <w:r>
+        <w:rPr>
+          <w:sz w:val="22"/>
+          <w:szCs w:val="22"/>
+        </w:rPr>
         <w:t>.</w:t>
       </w:r>
       <w:r>
+        <w:rPr>
+          <w:sz w:val="22"/>
+          <w:szCs w:val="22"/>
+        </w:rPr>
         <w:t xml:space="preserve"> </w:t>
       </w:r>
       <w:r>
+        <w:rPr>
+          <w:sz w:val="22"/>
+          <w:szCs w:val="22"/>
+        </w:rPr>
         <w:br/>
         <w:t xml:space="preserve"> </w:t>
       </w:r>
@@ -844,27 +1307,54 @@
           <w:ilvl w:val="0"/>
           <w:numId w:val="31"/>
         </w:numPr>
-      </w:pPr>
-      <w:r>
+        <w:contextualSpacing w:val="0"/>
+        <w:rPr>
+          <w:sz w:val="22"/>
+          <w:szCs w:val="22"/>
+        </w:rPr>
+      </w:pPr>
+      <w:r>
+        <w:rPr>
+          <w:sz w:val="22"/>
+          <w:szCs w:val="22"/>
+        </w:rPr>
         <w:t xml:space="preserve">Choice: </w:t>
       </w:r>
       <w:r>
         <w:rPr>
           <w:b/>
           <w:bCs/>
+          <w:sz w:val="22"/>
+          <w:szCs w:val="22"/>
         </w:rPr>
         <w:t>Downloading files</w:t>
       </w:r>
       <w:r>
+        <w:rPr>
+          <w:sz w:val="22"/>
+          <w:szCs w:val="22"/>
+        </w:rPr>
         <w:t xml:space="preserve"> (pp 346-</w:t>
       </w:r>
       <w:r>
+        <w:rPr>
+          <w:sz w:val="22"/>
+          <w:szCs w:val="22"/>
+        </w:rPr>
         <w:t>350)</w:t>
       </w:r>
       <w:r>
+        <w:rPr>
+          <w:sz w:val="22"/>
+          <w:szCs w:val="22"/>
+        </w:rPr>
         <w:t>:</w:t>
       </w:r>
       <w:r>
+        <w:rPr>
+          <w:sz w:val="22"/>
+          <w:szCs w:val="22"/>
+        </w:rPr>
         <w:t xml:space="preserve"> </w:t>
       </w:r>
     </w:p>
@@ -875,39 +1365,36 @@
           <w:ilvl w:val="1"/>
           <w:numId w:val="31"/>
         </w:numPr>
+        <w:contextualSpacing w:val="0"/>
+        <w:rPr>
+          <w:sz w:val="22"/>
+          <w:szCs w:val="22"/>
+        </w:rPr>
       </w:pPr>
       <w:r>
         <w:rPr>
           <w:i/>
           <w:iCs/>
+          <w:sz w:val="22"/>
+          <w:szCs w:val="22"/>
         </w:rPr>
         <w:t xml:space="preserve">Dowloading a </w:t>
       </w:r>
       <w:r>
-        <w:rPr>
-          <w:sz w:val="18"/>
-          <w:szCs w:val="18"/>
-        </w:rPr>
         <w:t>[</w:t>
       </w:r>
       <w:r>
-        <w:rPr>
-          <w:sz w:val="18"/>
-          <w:szCs w:val="18"/>
-        </w:rPr>
         <w:t>script</w:t>
       </w:r>
       <w:r>
-        <w:rPr>
-          <w:sz w:val="18"/>
-          <w:szCs w:val="18"/>
-        </w:rPr>
         <w:t>]</w:t>
       </w:r>
       <w:r>
         <w:rPr>
           <w:i/>
           <w:iCs/>
+          <w:sz w:val="22"/>
+          <w:szCs w:val="22"/>
         </w:rPr>
         <w:t xml:space="preserve"> </w:t>
       </w:r>
@@ -915,6 +1402,8 @@
         <w:rPr>
           <w:i/>
           <w:iCs/>
+          <w:sz w:val="22"/>
+          <w:szCs w:val="22"/>
         </w:rPr>
         <w:t>file</w:t>
       </w:r>
@@ -922,6 +1411,8 @@
         <w:rPr>
           <w:i/>
           <w:iCs/>
+          <w:sz w:val="22"/>
+          <w:szCs w:val="22"/>
         </w:rPr>
         <w:t xml:space="preserve"> </w:t>
       </w:r>
@@ -929,19 +1420,37 @@
         <w:rPr>
           <w:i/>
           <w:iCs/>
+          <w:sz w:val="22"/>
+          <w:szCs w:val="22"/>
         </w:rPr>
         <w:t>using PowerShell cmdlets</w:t>
       </w:r>
       <w:r>
+        <w:rPr>
+          <w:sz w:val="22"/>
+          <w:szCs w:val="22"/>
+        </w:rPr>
         <w:t xml:space="preserve"> (Invoke-WebReqest, </w:t>
       </w:r>
       <w:r>
+        <w:rPr>
+          <w:sz w:val="22"/>
+          <w:szCs w:val="22"/>
+        </w:rPr>
         <w:t>Invoke-RestMethod, Start-BitsTransfer)</w:t>
       </w:r>
       <w:r>
+        <w:rPr>
+          <w:sz w:val="22"/>
+          <w:szCs w:val="22"/>
+        </w:rPr>
         <w:t>, and</w:t>
       </w:r>
       <w:r>
+        <w:rPr>
+          <w:sz w:val="22"/>
+          <w:szCs w:val="22"/>
+        </w:rPr>
         <w:t xml:space="preserve"> </w:t>
       </w:r>
     </w:p>
@@ -952,11 +1461,18 @@
           <w:ilvl w:val="1"/>
           <w:numId w:val="31"/>
         </w:numPr>
+        <w:contextualSpacing w:val="0"/>
+        <w:rPr>
+          <w:sz w:val="22"/>
+          <w:szCs w:val="22"/>
+        </w:rPr>
       </w:pPr>
       <w:r>
         <w:rPr>
           <w:i/>
           <w:iCs/>
+          <w:sz w:val="22"/>
+          <w:szCs w:val="22"/>
         </w:rPr>
         <w:t>D</w:t>
       </w:r>
@@ -964,6 +1480,8 @@
         <w:rPr>
           <w:i/>
           <w:iCs/>
+          <w:sz w:val="22"/>
+          <w:szCs w:val="22"/>
         </w:rPr>
         <w:t>o</w:t>
       </w:r>
@@ -971,6 +1489,8 @@
         <w:rPr>
           <w:i/>
           <w:iCs/>
+          <w:sz w:val="22"/>
+          <w:szCs w:val="22"/>
         </w:rPr>
         <w:t>w</w:t>
       </w:r>
@@ -978,20 +1498,20 @@
         <w:rPr>
           <w:i/>
           <w:iCs/>
+          <w:sz w:val="22"/>
+          <w:szCs w:val="22"/>
         </w:rPr>
         <w:t xml:space="preserve">nloading a </w:t>
       </w:r>
       <w:r>
-        <w:rPr>
-          <w:sz w:val="18"/>
-          <w:szCs w:val="18"/>
-        </w:rPr>
         <w:t>[script]</w:t>
       </w:r>
       <w:r>
         <w:rPr>
           <w:i/>
           <w:iCs/>
+          <w:sz w:val="22"/>
+          <w:szCs w:val="22"/>
         </w:rPr>
         <w:t xml:space="preserve"> </w:t>
       </w:r>
@@ -999,13 +1519,23 @@
         <w:rPr>
           <w:i/>
           <w:iCs/>
+          <w:sz w:val="22"/>
+          <w:szCs w:val="22"/>
         </w:rPr>
         <w:t>file and executing it in memory</w:t>
       </w:r>
       <w:r>
+        <w:rPr>
+          <w:sz w:val="22"/>
+          <w:szCs w:val="22"/>
+        </w:rPr>
         <w:t>, and</w:t>
       </w:r>
       <w:r>
+        <w:rPr>
+          <w:sz w:val="22"/>
+          <w:szCs w:val="22"/>
+        </w:rPr>
         <w:t xml:space="preserve"> </w:t>
       </w:r>
     </w:p>
@@ -1016,32 +1546,40 @@
           <w:ilvl w:val="1"/>
           <w:numId w:val="31"/>
         </w:numPr>
+        <w:contextualSpacing w:val="0"/>
+        <w:rPr>
+          <w:sz w:val="22"/>
+          <w:szCs w:val="22"/>
+        </w:rPr>
       </w:pPr>
       <w:r>
         <w:rPr>
           <w:i/>
           <w:iCs/>
-        </w:rPr>
+          <w:sz w:val="22"/>
+          <w:szCs w:val="22"/>
+        </w:rPr>
+        <w:lastRenderedPageBreak/>
         <w:t xml:space="preserve">Downloading and executing </w:t>
       </w:r>
       <w:r>
         <w:rPr>
           <w:i/>
           <w:iCs/>
+          <w:sz w:val="22"/>
+          <w:szCs w:val="22"/>
         </w:rPr>
         <w:t xml:space="preserve">a </w:t>
       </w:r>
       <w:r>
-        <w:rPr>
-          <w:sz w:val="18"/>
-          <w:szCs w:val="18"/>
-        </w:rPr>
         <w:t>[script]</w:t>
       </w:r>
       <w:r>
         <w:rPr>
           <w:i/>
           <w:iCs/>
+          <w:sz w:val="22"/>
+          <w:szCs w:val="22"/>
         </w:rPr>
         <w:t xml:space="preserve"> </w:t>
       </w:r>
@@ -1049,20 +1587,29 @@
         <w:rPr>
           <w:i/>
           <w:iCs/>
+          <w:sz w:val="22"/>
+          <w:szCs w:val="22"/>
         </w:rPr>
         <w:t>file using .NET classes</w:t>
       </w:r>
       <w:r>
+        <w:rPr>
+          <w:sz w:val="22"/>
+          <w:szCs w:val="22"/>
+        </w:rPr>
         <w:t>.</w:t>
-      </w:r>
-      <w:r>
-        <w:t xml:space="preserve"> </w:t>
       </w:r>
     </w:p>
     <w:p>
-      <w:r>
-        <w:br w:type="page"/>
-      </w:r>
+      <w:pPr>
+        <w:pStyle w:val="ListParagraph"/>
+        <w:ind w:left="1440"/>
+        <w:contextualSpacing w:val="0"/>
+        <w:rPr>
+          <w:sz w:val="22"/>
+          <w:szCs w:val="22"/>
+        </w:rPr>
+      </w:pPr>
     </w:p>
     <w:p>
       <w:pPr>
@@ -1071,28 +1618,54 @@
           <w:ilvl w:val="0"/>
           <w:numId w:val="31"/>
         </w:numPr>
-      </w:pPr>
-      <w:r>
-        <w:lastRenderedPageBreak/>
+        <w:contextualSpacing w:val="0"/>
+        <w:rPr>
+          <w:sz w:val="22"/>
+          <w:szCs w:val="22"/>
+        </w:rPr>
+      </w:pPr>
+      <w:r>
+        <w:rPr>
+          <w:sz w:val="22"/>
+          <w:szCs w:val="22"/>
+        </w:rPr>
         <w:t xml:space="preserve">Choice: </w:t>
       </w:r>
       <w:r>
         <w:rPr>
           <w:b/>
           <w:bCs/>
+          <w:sz w:val="22"/>
+          <w:szCs w:val="22"/>
         </w:rPr>
         <w:t>Persistence</w:t>
       </w:r>
       <w:r>
+        <w:rPr>
+          <w:sz w:val="22"/>
+          <w:szCs w:val="22"/>
+        </w:rPr>
         <w:t xml:space="preserve"> (pp </w:t>
       </w:r>
       <w:r>
+        <w:rPr>
+          <w:sz w:val="22"/>
+          <w:szCs w:val="22"/>
+        </w:rPr>
         <w:t>351-355</w:t>
       </w:r>
       <w:r>
+        <w:rPr>
+          <w:sz w:val="22"/>
+          <w:szCs w:val="22"/>
+        </w:rPr>
         <w:t>)</w:t>
       </w:r>
       <w:r>
+        <w:rPr>
+          <w:sz w:val="22"/>
+          <w:szCs w:val="22"/>
+        </w:rPr>
         <w:t xml:space="preserve">: </w:t>
       </w:r>
     </w:p>
@@ -1103,11 +1676,18 @@
           <w:ilvl w:val="1"/>
           <w:numId w:val="31"/>
         </w:numPr>
+        <w:contextualSpacing w:val="0"/>
+        <w:rPr>
+          <w:sz w:val="22"/>
+          <w:szCs w:val="22"/>
+        </w:rPr>
       </w:pPr>
       <w:r>
         <w:rPr>
           <w:i/>
           <w:iCs/>
+          <w:sz w:val="22"/>
+          <w:szCs w:val="22"/>
         </w:rPr>
         <w:t>E</w:t>
       </w:r>
@@ -1115,10 +1695,16 @@
         <w:rPr>
           <w:i/>
           <w:iCs/>
+          <w:sz w:val="22"/>
+          <w:szCs w:val="22"/>
         </w:rPr>
         <w:t>stablishing persistence using the registry</w:t>
       </w:r>
       <w:r>
+        <w:rPr>
+          <w:sz w:val="22"/>
+          <w:szCs w:val="22"/>
+        </w:rPr>
         <w:t>, and</w:t>
       </w:r>
     </w:p>
@@ -1129,15 +1715,26 @@
           <w:ilvl w:val="1"/>
           <w:numId w:val="31"/>
         </w:numPr>
+        <w:contextualSpacing w:val="0"/>
+        <w:rPr>
+          <w:sz w:val="22"/>
+          <w:szCs w:val="22"/>
+        </w:rPr>
       </w:pPr>
       <w:r>
         <w:rPr>
           <w:i/>
           <w:iCs/>
+          <w:sz w:val="22"/>
+          <w:szCs w:val="22"/>
         </w:rPr>
         <w:t>Establishing persistence using the startup folder</w:t>
       </w:r>
       <w:r>
+        <w:rPr>
+          <w:sz w:val="22"/>
+          <w:szCs w:val="22"/>
+        </w:rPr>
         <w:t>, and</w:t>
       </w:r>
     </w:p>
@@ -1148,11 +1745,18 @@
           <w:ilvl w:val="1"/>
           <w:numId w:val="31"/>
         </w:numPr>
+        <w:contextualSpacing w:val="0"/>
+        <w:rPr>
+          <w:sz w:val="22"/>
+          <w:szCs w:val="22"/>
+        </w:rPr>
       </w:pPr>
       <w:r>
         <w:rPr>
           <w:i/>
           <w:iCs/>
+          <w:sz w:val="22"/>
+          <w:szCs w:val="22"/>
         </w:rPr>
         <w:t>E</w:t>
       </w:r>
@@ -1160,6 +1764,8 @@
         <w:rPr>
           <w:i/>
           <w:iCs/>
+          <w:sz w:val="22"/>
+          <w:szCs w:val="22"/>
         </w:rPr>
         <w:t>s</w:t>
       </w:r>
@@ -1167,13 +1773,23 @@
         <w:rPr>
           <w:i/>
           <w:iCs/>
+          <w:sz w:val="22"/>
+          <w:szCs w:val="22"/>
         </w:rPr>
         <w:t>tablishing persistence using the PowerShell profile</w:t>
       </w:r>
       <w:r>
+        <w:rPr>
+          <w:sz w:val="22"/>
+          <w:szCs w:val="22"/>
+        </w:rPr>
         <w:t>, and</w:t>
       </w:r>
       <w:r>
+        <w:rPr>
+          <w:sz w:val="22"/>
+          <w:szCs w:val="22"/>
+        </w:rPr>
         <w:t>.</w:t>
       </w:r>
     </w:p>
@@ -1184,11 +1800,18 @@
           <w:ilvl w:val="1"/>
           <w:numId w:val="31"/>
         </w:numPr>
+        <w:contextualSpacing w:val="0"/>
+        <w:rPr>
+          <w:sz w:val="22"/>
+          <w:szCs w:val="22"/>
+        </w:rPr>
       </w:pPr>
       <w:r>
         <w:rPr>
           <w:i/>
           <w:iCs/>
+          <w:sz w:val="22"/>
+          <w:szCs w:val="22"/>
         </w:rPr>
         <w:t>Es</w:t>
       </w:r>
@@ -1196,13 +1819,23 @@
         <w:rPr>
           <w:i/>
           <w:iCs/>
+          <w:sz w:val="22"/>
+          <w:szCs w:val="22"/>
         </w:rPr>
         <w:t>tablishing persistence using WMI</w:t>
       </w:r>
       <w:r>
+        <w:rPr>
+          <w:sz w:val="22"/>
+          <w:szCs w:val="22"/>
+        </w:rPr>
         <w:t xml:space="preserve">. </w:t>
       </w:r>
       <w:r>
+        <w:rPr>
+          <w:sz w:val="22"/>
+          <w:szCs w:val="22"/>
+        </w:rPr>
         <w:br/>
         <w:t xml:space="preserve"> </w:t>
       </w:r>
@@ -1214,30 +1847,61 @@
           <w:ilvl w:val="0"/>
           <w:numId w:val="31"/>
         </w:numPr>
-      </w:pPr>
-      <w:r>
+        <w:contextualSpacing w:val="0"/>
+        <w:rPr>
+          <w:sz w:val="22"/>
+          <w:szCs w:val="22"/>
+        </w:rPr>
+      </w:pPr>
+      <w:r>
+        <w:rPr>
+          <w:sz w:val="22"/>
+          <w:szCs w:val="22"/>
+        </w:rPr>
         <w:t xml:space="preserve">Choice: </w:t>
       </w:r>
       <w:r>
         <w:rPr>
           <w:b/>
           <w:bCs/>
+          <w:sz w:val="22"/>
+          <w:szCs w:val="22"/>
         </w:rPr>
         <w:t>Defense evasion</w:t>
       </w:r>
       <w:r>
+        <w:rPr>
+          <w:sz w:val="22"/>
+          <w:szCs w:val="22"/>
+        </w:rPr>
         <w:t xml:space="preserve"> (</w:t>
       </w:r>
       <w:r>
+        <w:rPr>
+          <w:sz w:val="22"/>
+          <w:szCs w:val="22"/>
+        </w:rPr>
         <w:t xml:space="preserve">stealth tactics, pp </w:t>
       </w:r>
       <w:r>
+        <w:rPr>
+          <w:sz w:val="22"/>
+          <w:szCs w:val="22"/>
+        </w:rPr>
         <w:t>356-358</w:t>
       </w:r>
       <w:r>
+        <w:rPr>
+          <w:sz w:val="22"/>
+          <w:szCs w:val="22"/>
+        </w:rPr>
         <w:t>)</w:t>
       </w:r>
       <w:r>
+        <w:rPr>
+          <w:sz w:val="22"/>
+          <w:szCs w:val="22"/>
+        </w:rPr>
         <w:t xml:space="preserve">: </w:t>
       </w:r>
     </w:p>
@@ -1248,18 +1912,33 @@
           <w:ilvl w:val="1"/>
           <w:numId w:val="31"/>
         </w:numPr>
+        <w:contextualSpacing w:val="0"/>
+        <w:rPr>
+          <w:sz w:val="22"/>
+          <w:szCs w:val="22"/>
+        </w:rPr>
       </w:pPr>
       <w:r>
         <w:rPr>
           <w:i/>
           <w:iCs/>
+          <w:sz w:val="22"/>
+          <w:szCs w:val="22"/>
         </w:rPr>
         <w:t>Avoiding creating a window on the desktop</w:t>
       </w:r>
       <w:r>
+        <w:rPr>
+          <w:sz w:val="22"/>
+          <w:szCs w:val="22"/>
+        </w:rPr>
         <w:t>, and</w:t>
       </w:r>
       <w:r>
+        <w:rPr>
+          <w:sz w:val="22"/>
+          <w:szCs w:val="22"/>
+        </w:rPr>
         <w:t xml:space="preserve"> </w:t>
       </w:r>
     </w:p>
@@ -1270,18 +1949,33 @@
           <w:ilvl w:val="1"/>
           <w:numId w:val="31"/>
         </w:numPr>
+        <w:contextualSpacing w:val="0"/>
+        <w:rPr>
+          <w:sz w:val="22"/>
+          <w:szCs w:val="22"/>
+        </w:rPr>
       </w:pPr>
       <w:r>
         <w:rPr>
           <w:i/>
           <w:iCs/>
+          <w:sz w:val="22"/>
+          <w:szCs w:val="22"/>
         </w:rPr>
         <w:t>Executing a Base64-encoded command using powershell.exe</w:t>
       </w:r>
       <w:r>
+        <w:rPr>
+          <w:sz w:val="22"/>
+          <w:szCs w:val="22"/>
+        </w:rPr>
         <w:t>, and</w:t>
       </w:r>
       <w:r>
+        <w:rPr>
+          <w:sz w:val="22"/>
+          <w:szCs w:val="22"/>
+        </w:rPr>
         <w:t xml:space="preserve"> </w:t>
       </w:r>
     </w:p>
@@ -1292,15 +1986,26 @@
           <w:ilvl w:val="1"/>
           <w:numId w:val="31"/>
         </w:numPr>
+        <w:contextualSpacing w:val="0"/>
+        <w:rPr>
+          <w:sz w:val="22"/>
+          <w:szCs w:val="22"/>
+        </w:rPr>
       </w:pPr>
       <w:r>
         <w:rPr>
           <w:i/>
           <w:iCs/>
+          <w:sz w:val="22"/>
+          <w:szCs w:val="22"/>
         </w:rPr>
         <w:t>Converting a string into a Base64 string</w:t>
       </w:r>
       <w:r>
+        <w:rPr>
+          <w:sz w:val="22"/>
+          <w:szCs w:val="22"/>
+        </w:rPr>
         <w:t xml:space="preserve">, and </w:t>
       </w:r>
     </w:p>
@@ -1311,18 +2016,33 @@
           <w:ilvl w:val="1"/>
           <w:numId w:val="31"/>
         </w:numPr>
+        <w:contextualSpacing w:val="0"/>
+        <w:rPr>
+          <w:sz w:val="22"/>
+          <w:szCs w:val="22"/>
+        </w:rPr>
       </w:pPr>
       <w:r>
         <w:rPr>
           <w:i/>
           <w:iCs/>
+          <w:sz w:val="22"/>
+          <w:szCs w:val="22"/>
         </w:rPr>
         <w:t>Converting a Base64 string into a human-readable string</w:t>
       </w:r>
       <w:r>
+        <w:rPr>
+          <w:sz w:val="22"/>
+          <w:szCs w:val="22"/>
+        </w:rPr>
         <w:t xml:space="preserve">. </w:t>
       </w:r>
       <w:r>
+        <w:rPr>
+          <w:sz w:val="22"/>
+          <w:szCs w:val="22"/>
+        </w:rPr>
         <w:br/>
         <w:t xml:space="preserve"> </w:t>
       </w:r>
@@ -1334,27 +2054,54 @@
           <w:ilvl w:val="0"/>
           <w:numId w:val="31"/>
         </w:numPr>
-      </w:pPr>
-      <w:r>
+        <w:contextualSpacing w:val="0"/>
+        <w:rPr>
+          <w:sz w:val="22"/>
+          <w:szCs w:val="22"/>
+        </w:rPr>
+      </w:pPr>
+      <w:r>
+        <w:rPr>
+          <w:sz w:val="22"/>
+          <w:szCs w:val="22"/>
+        </w:rPr>
         <w:t xml:space="preserve">Choice </w:t>
       </w:r>
       <w:r>
         <w:rPr>
           <w:b/>
           <w:bCs/>
+          <w:sz w:val="22"/>
+          <w:szCs w:val="22"/>
         </w:rPr>
         <w:t>Defense evasion</w:t>
       </w:r>
       <w:r>
+        <w:rPr>
+          <w:sz w:val="22"/>
+          <w:szCs w:val="22"/>
+        </w:rPr>
         <w:t xml:space="preserve"> (</w:t>
       </w:r>
       <w:r>
+        <w:rPr>
+          <w:sz w:val="22"/>
+          <w:szCs w:val="22"/>
+        </w:rPr>
         <w:t>invasive tactics, pp 359-</w:t>
       </w:r>
       <w:r>
+        <w:rPr>
+          <w:sz w:val="22"/>
+          <w:szCs w:val="22"/>
+        </w:rPr>
         <w:t>360)</w:t>
       </w:r>
       <w:r>
+        <w:rPr>
+          <w:sz w:val="22"/>
+          <w:szCs w:val="22"/>
+        </w:rPr>
         <w:t xml:space="preserve">: </w:t>
       </w:r>
     </w:p>
@@ -1365,15 +2112,26 @@
           <w:ilvl w:val="1"/>
           <w:numId w:val="31"/>
         </w:numPr>
+        <w:contextualSpacing w:val="0"/>
+        <w:rPr>
+          <w:sz w:val="22"/>
+          <w:szCs w:val="22"/>
+        </w:rPr>
       </w:pPr>
       <w:r>
         <w:rPr>
           <w:i/>
           <w:iCs/>
+          <w:sz w:val="22"/>
+          <w:szCs w:val="22"/>
         </w:rPr>
         <w:t>Performing a downgrade attack</w:t>
       </w:r>
       <w:r>
+        <w:rPr>
+          <w:sz w:val="22"/>
+          <w:szCs w:val="22"/>
+        </w:rPr>
         <w:t xml:space="preserve">, and </w:t>
       </w:r>
     </w:p>
@@ -1384,15 +2142,26 @@
           <w:ilvl w:val="1"/>
           <w:numId w:val="31"/>
         </w:numPr>
+        <w:contextualSpacing w:val="0"/>
+        <w:rPr>
+          <w:sz w:val="22"/>
+          <w:szCs w:val="22"/>
+        </w:rPr>
       </w:pPr>
       <w:r>
         <w:rPr>
           <w:i/>
           <w:iCs/>
+          <w:sz w:val="22"/>
+          <w:szCs w:val="22"/>
         </w:rPr>
         <w:t>Disabling Microsoft Defender</w:t>
       </w:r>
       <w:r>
+        <w:rPr>
+          <w:sz w:val="22"/>
+          <w:szCs w:val="22"/>
+        </w:rPr>
         <w:t xml:space="preserve">, and </w:t>
       </w:r>
     </w:p>
@@ -1403,18 +2172,33 @@
           <w:ilvl w:val="1"/>
           <w:numId w:val="31"/>
         </w:numPr>
+        <w:contextualSpacing w:val="0"/>
+        <w:rPr>
+          <w:sz w:val="22"/>
+          <w:szCs w:val="22"/>
+        </w:rPr>
       </w:pPr>
       <w:r>
         <w:rPr>
           <w:i/>
           <w:iCs/>
+          <w:sz w:val="22"/>
+          <w:szCs w:val="22"/>
         </w:rPr>
         <w:t>Clearing logs</w:t>
       </w:r>
       <w:r>
+        <w:rPr>
+          <w:sz w:val="22"/>
+          <w:szCs w:val="22"/>
+        </w:rPr>
         <w:t xml:space="preserve">. </w:t>
       </w:r>
       <w:r>
+        <w:rPr>
+          <w:sz w:val="22"/>
+          <w:szCs w:val="22"/>
+        </w:rPr>
         <w:br/>
         <w:t xml:space="preserve"> </w:t>
       </w:r>
@@ -1426,27 +2210,54 @@
           <w:ilvl w:val="0"/>
           <w:numId w:val="31"/>
         </w:numPr>
-      </w:pPr>
-      <w:r>
+        <w:contextualSpacing w:val="0"/>
+        <w:rPr>
+          <w:sz w:val="22"/>
+          <w:szCs w:val="22"/>
+        </w:rPr>
+      </w:pPr>
+      <w:r>
+        <w:rPr>
+          <w:sz w:val="22"/>
+          <w:szCs w:val="22"/>
+        </w:rPr>
         <w:t xml:space="preserve">Choice: </w:t>
       </w:r>
       <w:r>
         <w:rPr>
           <w:b/>
           <w:bCs/>
+          <w:sz w:val="22"/>
+          <w:szCs w:val="22"/>
         </w:rPr>
         <w:t>Discovery</w:t>
       </w:r>
       <w:r>
+        <w:rPr>
+          <w:sz w:val="22"/>
+          <w:szCs w:val="22"/>
+        </w:rPr>
         <w:t xml:space="preserve"> (pp </w:t>
       </w:r>
       <w:r>
+        <w:rPr>
+          <w:sz w:val="22"/>
+          <w:szCs w:val="22"/>
+        </w:rPr>
         <w:t>361-365</w:t>
       </w:r>
       <w:r>
+        <w:rPr>
+          <w:sz w:val="22"/>
+          <w:szCs w:val="22"/>
+        </w:rPr>
         <w:t>)</w:t>
       </w:r>
       <w:r>
+        <w:rPr>
+          <w:sz w:val="22"/>
+          <w:szCs w:val="22"/>
+        </w:rPr>
         <w:t xml:space="preserve">: </w:t>
       </w:r>
     </w:p>
@@ -1457,11 +2268,18 @@
           <w:ilvl w:val="1"/>
           <w:numId w:val="31"/>
         </w:numPr>
+        <w:contextualSpacing w:val="0"/>
+        <w:rPr>
+          <w:sz w:val="22"/>
+          <w:szCs w:val="22"/>
+        </w:rPr>
       </w:pPr>
       <w:r>
         <w:rPr>
           <w:i/>
           <w:iCs/>
+          <w:sz w:val="22"/>
+          <w:szCs w:val="22"/>
         </w:rPr>
         <w:t>Enumerat</w:t>
       </w:r>
@@ -1469,13 +2287,23 @@
         <w:rPr>
           <w:i/>
           <w:iCs/>
+          <w:sz w:val="22"/>
+          <w:szCs w:val="22"/>
         </w:rPr>
         <w:t>ing users and groups</w:t>
       </w:r>
       <w:r>
+        <w:rPr>
+          <w:sz w:val="22"/>
+          <w:szCs w:val="22"/>
+        </w:rPr>
         <w:t xml:space="preserve"> (local and domain), and</w:t>
       </w:r>
       <w:r>
+        <w:rPr>
+          <w:sz w:val="22"/>
+          <w:szCs w:val="22"/>
+        </w:rPr>
         <w:t xml:space="preserve"> </w:t>
       </w:r>
     </w:p>
@@ -1486,15 +2314,26 @@
           <w:ilvl w:val="1"/>
           <w:numId w:val="31"/>
         </w:numPr>
+        <w:contextualSpacing w:val="0"/>
+        <w:rPr>
+          <w:sz w:val="22"/>
+          <w:szCs w:val="22"/>
+        </w:rPr>
       </w:pPr>
       <w:r>
         <w:rPr>
           <w:i/>
           <w:iCs/>
+          <w:sz w:val="22"/>
+          <w:szCs w:val="22"/>
         </w:rPr>
         <w:t>Retrieving information about the current system</w:t>
       </w:r>
       <w:r>
+        <w:rPr>
+          <w:sz w:val="22"/>
+          <w:szCs w:val="22"/>
+        </w:rPr>
         <w:t xml:space="preserve">, and </w:t>
       </w:r>
     </w:p>
@@ -1505,18 +2344,33 @@
           <w:ilvl w:val="1"/>
           <w:numId w:val="31"/>
         </w:numPr>
+        <w:contextualSpacing w:val="0"/>
+        <w:rPr>
+          <w:sz w:val="22"/>
+          <w:szCs w:val="22"/>
+        </w:rPr>
       </w:pPr>
       <w:r>
         <w:rPr>
           <w:i/>
           <w:iCs/>
+          <w:sz w:val="22"/>
+          <w:szCs w:val="22"/>
         </w:rPr>
         <w:t>Enumerating network-related information</w:t>
       </w:r>
       <w:r>
+        <w:rPr>
+          <w:sz w:val="22"/>
+          <w:szCs w:val="22"/>
+        </w:rPr>
         <w:t>, and</w:t>
       </w:r>
       <w:r>
+        <w:rPr>
+          <w:sz w:val="22"/>
+          <w:szCs w:val="22"/>
+        </w:rPr>
         <w:t xml:space="preserve"> </w:t>
       </w:r>
     </w:p>
@@ -1527,18 +2381,33 @@
           <w:ilvl w:val="1"/>
           <w:numId w:val="31"/>
         </w:numPr>
+        <w:contextualSpacing w:val="0"/>
+        <w:rPr>
+          <w:sz w:val="22"/>
+          <w:szCs w:val="22"/>
+        </w:rPr>
       </w:pPr>
       <w:r>
         <w:rPr>
           <w:i/>
           <w:iCs/>
+          <w:sz w:val="22"/>
+          <w:szCs w:val="22"/>
         </w:rPr>
         <w:t>Enumerating domain information</w:t>
       </w:r>
       <w:r>
+        <w:rPr>
+          <w:sz w:val="22"/>
+          <w:szCs w:val="22"/>
+        </w:rPr>
         <w:t>.</w:t>
       </w:r>
       <w:r>
+        <w:rPr>
+          <w:sz w:val="22"/>
+          <w:szCs w:val="22"/>
+        </w:rPr>
         <w:br/>
         <w:t xml:space="preserve"> </w:t>
       </w:r>
@@ -1550,21 +2419,40 @@
           <w:ilvl w:val="0"/>
           <w:numId w:val="31"/>
         </w:numPr>
-      </w:pPr>
-      <w:r>
+        <w:contextualSpacing w:val="0"/>
+        <w:rPr>
+          <w:sz w:val="22"/>
+          <w:szCs w:val="22"/>
+        </w:rPr>
+      </w:pPr>
+      <w:r>
+        <w:rPr>
+          <w:sz w:val="22"/>
+          <w:szCs w:val="22"/>
+        </w:rPr>
         <w:t xml:space="preserve">Choice: </w:t>
       </w:r>
       <w:r>
         <w:rPr>
           <w:b/>
           <w:bCs/>
+          <w:sz w:val="22"/>
+          <w:szCs w:val="22"/>
         </w:rPr>
         <w:t>Command and Control (C2)</w:t>
       </w:r>
       <w:r>
+        <w:rPr>
+          <w:sz w:val="22"/>
+          <w:szCs w:val="22"/>
+        </w:rPr>
         <w:t xml:space="preserve"> (pp 366-368)</w:t>
       </w:r>
       <w:r>
+        <w:rPr>
+          <w:sz w:val="22"/>
+          <w:szCs w:val="22"/>
+        </w:rPr>
         <w:t xml:space="preserve">: </w:t>
       </w:r>
     </w:p>
@@ -1575,51 +2463,90 @@
           <w:ilvl w:val="1"/>
           <w:numId w:val="31"/>
         </w:numPr>
+        <w:contextualSpacing w:val="0"/>
+        <w:rPr>
+          <w:sz w:val="22"/>
+          <w:szCs w:val="22"/>
+        </w:rPr>
       </w:pPr>
       <w:r>
         <w:rPr>
           <w:i/>
           <w:iCs/>
+          <w:sz w:val="22"/>
+          <w:szCs w:val="22"/>
         </w:rPr>
         <w:t>Opening a reverse shell</w:t>
       </w:r>
       <w:r>
+        <w:rPr>
+          <w:sz w:val="22"/>
+          <w:szCs w:val="22"/>
+        </w:rPr>
         <w:t xml:space="preserve">. </w:t>
       </w:r>
       <w:r>
+        <w:rPr>
+          <w:sz w:val="22"/>
+          <w:szCs w:val="22"/>
+        </w:rPr>
         <w:t>(</w:t>
       </w:r>
       <w:r>
         <w:rPr>
           <w:i/>
           <w:iCs/>
+          <w:sz w:val="22"/>
+          <w:szCs w:val="22"/>
         </w:rPr>
         <w:t>Note</w:t>
       </w:r>
       <w:r>
+        <w:rPr>
+          <w:sz w:val="22"/>
+          <w:szCs w:val="22"/>
+        </w:rPr>
         <w:t>: u</w:t>
       </w:r>
       <w:r>
+        <w:rPr>
+          <w:sz w:val="22"/>
+          <w:szCs w:val="22"/>
+        </w:rPr>
         <w:t xml:space="preserve">se </w:t>
       </w:r>
       <w:r>
+        <w:rPr>
+          <w:sz w:val="22"/>
+          <w:szCs w:val="22"/>
+        </w:rPr>
         <w:t xml:space="preserve">the bastion VM, </w:t>
       </w:r>
       <w:r>
         <w:rPr>
           <w:rFonts w:ascii="Lucida Console" w:hAnsi="Lucida Console"/>
-          <w:sz w:val="18"/>
-          <w:szCs w:val="18"/>
         </w:rPr>
         <w:t>HORACE</w:t>
       </w:r>
       <w:r>
+        <w:rPr>
+          <w:sz w:val="22"/>
+          <w:szCs w:val="22"/>
+        </w:rPr>
         <w:t>, as the C2 listener.)</w:t>
       </w:r>
       <w:r>
+        <w:rPr>
+          <w:sz w:val="22"/>
+          <w:szCs w:val="22"/>
+        </w:rPr>
         <w:t xml:space="preserve"> </w:t>
       </w:r>
       <w:r>
+        <w:rPr>
+          <w:sz w:val="22"/>
+          <w:szCs w:val="22"/>
+        </w:rPr>
         <w:br/>
         <w:t xml:space="preserve"> </w:t>
       </w:r>
@@ -1631,24 +2558,47 @@
           <w:ilvl w:val="0"/>
           <w:numId w:val="31"/>
         </w:numPr>
-      </w:pPr>
-      <w:r>
+        <w:contextualSpacing w:val="0"/>
+        <w:rPr>
+          <w:sz w:val="22"/>
+          <w:szCs w:val="22"/>
+        </w:rPr>
+      </w:pPr>
+      <w:r>
+        <w:rPr>
+          <w:sz w:val="22"/>
+          <w:szCs w:val="22"/>
+        </w:rPr>
         <w:t xml:space="preserve">Choice: </w:t>
       </w:r>
       <w:r>
         <w:rPr>
           <w:b/>
           <w:bCs/>
+          <w:sz w:val="22"/>
+          <w:szCs w:val="22"/>
         </w:rPr>
         <w:t>Exfiltration</w:t>
       </w:r>
       <w:r>
+        <w:rPr>
+          <w:sz w:val="22"/>
+          <w:szCs w:val="22"/>
+        </w:rPr>
         <w:t xml:space="preserve"> (pp </w:t>
       </w:r>
       <w:r>
+        <w:rPr>
+          <w:sz w:val="22"/>
+          <w:szCs w:val="22"/>
+        </w:rPr>
         <w:t>368-369)</w:t>
       </w:r>
       <w:r>
+        <w:rPr>
+          <w:sz w:val="22"/>
+          <w:szCs w:val="22"/>
+        </w:rPr>
         <w:t xml:space="preserve">: </w:t>
       </w:r>
     </w:p>
@@ -1659,68 +2609,158 @@
           <w:ilvl w:val="1"/>
           <w:numId w:val="31"/>
         </w:numPr>
-      </w:pPr>
-      <w:r>
+        <w:contextualSpacing w:val="0"/>
+        <w:rPr>
+          <w:sz w:val="22"/>
+          <w:szCs w:val="22"/>
+        </w:rPr>
+      </w:pPr>
+      <w:r>
+        <w:rPr>
+          <w:sz w:val="22"/>
+          <w:szCs w:val="22"/>
+        </w:rPr>
+        <w:lastRenderedPageBreak/>
         <w:t>First, w</w:t>
       </w:r>
       <w:r>
+        <w:rPr>
+          <w:sz w:val="22"/>
+          <w:szCs w:val="22"/>
+        </w:rPr>
         <w:t xml:space="preserve">alk through </w:t>
       </w:r>
       <w:r>
+        <w:rPr>
+          <w:sz w:val="22"/>
+          <w:szCs w:val="22"/>
+        </w:rPr>
         <w:t xml:space="preserve">installing and running a web server on </w:t>
       </w:r>
       <w:r>
+        <w:rPr>
+          <w:sz w:val="22"/>
+          <w:szCs w:val="22"/>
+        </w:rPr>
         <w:t xml:space="preserve">one of </w:t>
       </w:r>
       <w:r>
+        <w:rPr>
+          <w:sz w:val="22"/>
+          <w:szCs w:val="22"/>
+        </w:rPr>
         <w:t xml:space="preserve">your non-domain </w:t>
       </w:r>
       <w:r>
+        <w:rPr>
+          <w:sz w:val="22"/>
+          <w:szCs w:val="22"/>
+        </w:rPr>
         <w:t>machine</w:t>
       </w:r>
       <w:r>
+        <w:rPr>
+          <w:sz w:val="22"/>
+          <w:szCs w:val="22"/>
+        </w:rPr>
         <w:t xml:space="preserve">s, </w:t>
       </w:r>
       <w:r>
+        <w:rPr>
+          <w:sz w:val="22"/>
+          <w:szCs w:val="22"/>
+        </w:rPr>
         <w:t xml:space="preserve">either </w:t>
       </w:r>
       <w:r>
+        <w:rPr>
+          <w:sz w:val="22"/>
+          <w:szCs w:val="22"/>
+        </w:rPr>
         <w:t>your Windows Server (BO-BOBO-</w:t>
       </w:r>
       <w:r>
+        <w:rPr>
+          <w:sz w:val="22"/>
+          <w:szCs w:val="22"/>
+        </w:rPr>
         <w:t>&lt;number&gt;) or Linux (DONPATCH-&lt;number&gt;)</w:t>
       </w:r>
       <w:r>
+        <w:rPr>
+          <w:sz w:val="22"/>
+          <w:szCs w:val="22"/>
+        </w:rPr>
         <w:t>.</w:t>
       </w:r>
       <w:r>
+        <w:rPr>
+          <w:sz w:val="22"/>
+          <w:szCs w:val="22"/>
+        </w:rPr>
         <w:t xml:space="preserve"> </w:t>
       </w:r>
       <w:r>
+        <w:rPr>
+          <w:sz w:val="22"/>
+          <w:szCs w:val="22"/>
+        </w:rPr>
         <w:t>P</w:t>
       </w:r>
       <w:r>
+        <w:rPr>
+          <w:sz w:val="22"/>
+          <w:szCs w:val="22"/>
+        </w:rPr>
         <w:t xml:space="preserve">rovision an upload </w:t>
       </w:r>
       <w:r>
+        <w:rPr>
+          <w:sz w:val="22"/>
+          <w:szCs w:val="22"/>
+        </w:rPr>
         <w:t>sub</w:t>
       </w:r>
       <w:r>
+        <w:rPr>
+          <w:sz w:val="22"/>
+          <w:szCs w:val="22"/>
+        </w:rPr>
         <w:t>folder</w:t>
       </w:r>
       <w:r>
+        <w:rPr>
+          <w:sz w:val="22"/>
+          <w:szCs w:val="22"/>
+        </w:rPr>
         <w:t xml:space="preserve"> in </w:t>
       </w:r>
       <w:r>
+        <w:rPr>
+          <w:sz w:val="22"/>
+          <w:szCs w:val="22"/>
+        </w:rPr>
         <w:t>your</w:t>
       </w:r>
       <w:r>
+        <w:rPr>
+          <w:sz w:val="22"/>
+          <w:szCs w:val="22"/>
+        </w:rPr>
         <w:t xml:space="preserve"> web server’s “document root” folder</w:t>
       </w:r>
       <w:r>
+        <w:rPr>
+          <w:sz w:val="22"/>
+          <w:szCs w:val="22"/>
+        </w:rPr>
         <w:t>.</w:t>
       </w:r>
       <w:r>
+        <w:rPr>
+          <w:sz w:val="22"/>
+          <w:szCs w:val="22"/>
+        </w:rPr>
         <w:t xml:space="preserve"> </w:t>
       </w:r>
     </w:p>
@@ -1731,15 +2771,26 @@
           <w:ilvl w:val="1"/>
           <w:numId w:val="31"/>
         </w:numPr>
+        <w:contextualSpacing w:val="0"/>
+        <w:rPr>
+          <w:sz w:val="22"/>
+          <w:szCs w:val="22"/>
+        </w:rPr>
       </w:pPr>
       <w:r>
         <w:rPr>
           <w:i/>
           <w:iCs/>
+          <w:sz w:val="22"/>
+          <w:szCs w:val="22"/>
         </w:rPr>
         <w:t>Exfiltrating a file and uploading it to a web server</w:t>
       </w:r>
       <w:r>
+        <w:rPr>
+          <w:sz w:val="22"/>
+          <w:szCs w:val="22"/>
+        </w:rPr>
         <w:t xml:space="preserve">. </w:t>
       </w:r>
     </w:p>
@@ -1750,34 +2801,69 @@
           <w:ilvl w:val="1"/>
           <w:numId w:val="31"/>
         </w:numPr>
+        <w:contextualSpacing w:val="0"/>
         <w:rPr>
           <w:rStyle w:val="AnswerChar"/>
           <w:color w:val="auto"/>
         </w:rPr>
       </w:pPr>
       <w:r>
+        <w:rPr>
+          <w:sz w:val="22"/>
+          <w:szCs w:val="22"/>
+        </w:rPr>
         <w:t>(</w:t>
       </w:r>
       <w:r>
+        <w:rPr>
+          <w:sz w:val="22"/>
+          <w:szCs w:val="22"/>
+        </w:rPr>
         <w:t xml:space="preserve">In your walkthrough, </w:t>
       </w:r>
       <w:r>
+        <w:rPr>
+          <w:sz w:val="22"/>
+          <w:szCs w:val="22"/>
+        </w:rPr>
         <w:t>after you exfiltrate a file, remember to show how to d</w:t>
       </w:r>
       <w:r>
+        <w:rPr>
+          <w:sz w:val="22"/>
+          <w:szCs w:val="22"/>
+        </w:rPr>
         <w:t xml:space="preserve">ecode </w:t>
       </w:r>
       <w:r>
+        <w:rPr>
+          <w:sz w:val="22"/>
+          <w:szCs w:val="22"/>
+        </w:rPr>
         <w:t>it</w:t>
       </w:r>
       <w:r>
+        <w:rPr>
+          <w:sz w:val="22"/>
+          <w:szCs w:val="22"/>
+        </w:rPr>
         <w:t>.</w:t>
       </w:r>
       <w:r>
+        <w:rPr>
+          <w:sz w:val="22"/>
+          <w:szCs w:val="22"/>
+        </w:rPr>
         <w:t xml:space="preserve">) </w:t>
       </w:r>
       <w:r>
+        <w:rPr>
+          <w:sz w:val="22"/>
+          <w:szCs w:val="22"/>
+        </w:rPr>
         <w:br/>
+      </w:r>
+      <w:r>
         <w:t xml:space="preserve"> </w:t>
       </w:r>
     </w:p>
@@ -1790,35 +2876,73 @@
       </w:r>
     </w:p>
     <w:p>
-      <w:r>
+      <w:pPr>
+        <w:rPr>
+          <w:sz w:val="22"/>
+          <w:szCs w:val="22"/>
+        </w:rPr>
+      </w:pPr>
+      <w:r>
+        <w:rPr>
+          <w:sz w:val="22"/>
+          <w:szCs w:val="22"/>
+        </w:rPr>
         <w:t xml:space="preserve">Upload </w:t>
       </w:r>
       <w:r>
+        <w:rPr>
+          <w:sz w:val="22"/>
+          <w:szCs w:val="22"/>
+        </w:rPr>
         <w:t xml:space="preserve">your tutorial document to </w:t>
       </w:r>
       <w:r>
+        <w:rPr>
+          <w:sz w:val="22"/>
+          <w:szCs w:val="22"/>
+        </w:rPr>
         <w:t>I</w:t>
       </w:r>
       <w:r>
+        <w:rPr>
+          <w:sz w:val="22"/>
+          <w:szCs w:val="22"/>
+        </w:rPr>
         <w:t>-</w:t>
       </w:r>
       <w:r>
+        <w:rPr>
+          <w:sz w:val="22"/>
+          <w:szCs w:val="22"/>
+        </w:rPr>
         <w:t>L</w:t>
       </w:r>
       <w:r>
+        <w:rPr>
+          <w:sz w:val="22"/>
+          <w:szCs w:val="22"/>
+        </w:rPr>
         <w:t>earn</w:t>
       </w:r>
       <w:r>
+        <w:rPr>
+          <w:sz w:val="22"/>
+          <w:szCs w:val="22"/>
+        </w:rPr>
         <w:t xml:space="preserve"> Canvas</w:t>
       </w:r>
       <w:r>
+        <w:rPr>
+          <w:sz w:val="22"/>
+          <w:szCs w:val="22"/>
+        </w:rPr>
         <w:t>.</w:t>
       </w:r>
     </w:p>
     <w:sectPr>
-      <w:footerReference w:type="default" r:id="rId8"/>
+      <w:footerReference w:type="default" r:id="rId9"/>
       <w:pgSz w:w="12240" w:h="15840"/>
-      <w:pgMar w:top="1440" w:right="1440" w:bottom="1440" w:left="1440" w:header="720" w:footer="720" w:gutter="0"/>
+      <w:pgMar w:top="720" w:right="720" w:bottom="1152" w:left="720" w:header="0" w:footer="288" w:gutter="0"/>
       <w:cols w:space="720"/>
       <w:docGrid w:linePitch="360"/>
     </w:sectPr>
@@ -1857,191 +2981,271 @@
     <w:pPr>
       <w:pStyle w:val="Footer"/>
       <w:pBdr>
-        <w:top w:val="single" w:sz="4" w:space="8" w:color="5B9BD5" w:themeColor="accent1"/>
+        <w:top w:val="single" w:sz="4" w:space="8" w:color="A13C39" w:themeColor="accent1"/>
       </w:pBdr>
       <w:tabs>
         <w:tab w:val="clear" w:pos="4680"/>
         <w:tab w:val="clear" w:pos="9360"/>
+        <w:tab w:val="right" w:pos="10710"/>
       </w:tabs>
       <w:spacing w:before="360"/>
       <w:contextualSpacing/>
-      <w:jc w:val="center"/>
       <w:rPr>
         <w:noProof/>
-        <w:color w:val="2E74B5" w:themeColor="accent1" w:themeShade="BF"/>
-        <w:sz w:val="20"/>
+        <w:color w:val="782C2A" w:themeColor="accent1" w:themeShade="BF"/>
+        <w:sz w:val="16"/>
+        <w:szCs w:val="18"/>
       </w:rPr>
     </w:pPr>
     <w:r>
       <w:rPr>
         <w:noProof/>
-        <w:color w:val="2E74B5" w:themeColor="accent1" w:themeShade="BF"/>
-        <w:sz w:val="20"/>
+        <w:color w:val="782C2A" w:themeColor="accent1" w:themeShade="BF"/>
+        <w:sz w:val="16"/>
+        <w:szCs w:val="18"/>
       </w:rPr>
       <w:t>©Craig</w:t>
     </w:r>
     <w:r>
       <w:rPr>
         <w:noProof/>
-        <w:color w:val="2E74B5" w:themeColor="accent1" w:themeShade="BF"/>
-        <w:sz w:val="20"/>
+        <w:color w:val="782C2A" w:themeColor="accent1" w:themeShade="BF"/>
+        <w:sz w:val="16"/>
+        <w:szCs w:val="18"/>
       </w:rPr>
       <w:t xml:space="preserve"> J</w:t>
     </w:r>
     <w:r>
       <w:rPr>
         <w:noProof/>
-        <w:color w:val="2E74B5" w:themeColor="accent1" w:themeShade="BF"/>
-        <w:sz w:val="20"/>
+        <w:color w:val="782C2A" w:themeColor="accent1" w:themeShade="BF"/>
+        <w:sz w:val="16"/>
+        <w:szCs w:val="18"/>
       </w:rPr>
       <w:t xml:space="preserve"> Lindstrom</w:t>
     </w:r>
     <w:r>
       <w:rPr>
         <w:noProof/>
-        <w:color w:val="2E74B5" w:themeColor="accent1" w:themeShade="BF"/>
-        <w:sz w:val="20"/>
+        <w:color w:val="782C2A" w:themeColor="accent1" w:themeShade="BF"/>
+        <w:sz w:val="16"/>
+        <w:szCs w:val="18"/>
       </w:rPr>
       <w:t>, Carl Gibbons</w:t>
     </w:r>
     <w:r>
       <w:rPr>
         <w:noProof/>
-        <w:color w:val="2E74B5" w:themeColor="accent1" w:themeShade="BF"/>
-        <w:sz w:val="20"/>
+        <w:color w:val="782C2A" w:themeColor="accent1" w:themeShade="BF"/>
+        <w:sz w:val="16"/>
+        <w:szCs w:val="18"/>
       </w:rPr>
       <w:t xml:space="preserve"> </w:t>
     </w:r>
     <w:r>
       <w:rPr>
         <w:noProof/>
-        <w:color w:val="2E74B5" w:themeColor="accent1" w:themeShade="BF"/>
-        <w:sz w:val="20"/>
+        <w:color w:val="782C2A" w:themeColor="accent1" w:themeShade="BF"/>
+        <w:sz w:val="16"/>
+        <w:szCs w:val="18"/>
       </w:rPr>
-      <w:t>20</w:t>
+      <w:fldChar w:fldCharType="begin"/>
     </w:r>
     <w:r>
       <w:rPr>
         <w:noProof/>
-        <w:color w:val="2E74B5" w:themeColor="accent1" w:themeShade="BF"/>
-        <w:sz w:val="20"/>
+        <w:color w:val="782C2A" w:themeColor="accent1" w:themeShade="BF"/>
+        <w:sz w:val="16"/>
+        <w:szCs w:val="18"/>
       </w:rPr>
-      <w:t>24,</w:t>
+      <w:instrText xml:space="preserve"> </w:instrText>
     </w:r>
     <w:r>
       <w:rPr>
         <w:noProof/>
-        <w:color w:val="2E74B5" w:themeColor="accent1" w:themeShade="BF"/>
-        <w:sz w:val="20"/>
+        <w:color w:val="782C2A" w:themeColor="accent1" w:themeShade="BF"/>
+        <w:sz w:val="16"/>
+        <w:szCs w:val="18"/>
+      </w:rPr>
+      <w:instrText>DATE \@ "yyyy"</w:instrText>
+    </w:r>
+    <w:r>
+      <w:rPr>
+        <w:noProof/>
+        <w:color w:val="782C2A" w:themeColor="accent1" w:themeShade="BF"/>
+        <w:sz w:val="16"/>
+        <w:szCs w:val="18"/>
+      </w:rPr>
+      <w:instrText xml:space="preserve"> </w:instrText>
+    </w:r>
+    <w:r>
+      <w:rPr>
+        <w:noProof/>
+        <w:color w:val="782C2A" w:themeColor="accent1" w:themeShade="BF"/>
+        <w:sz w:val="16"/>
+        <w:szCs w:val="18"/>
+      </w:rPr>
+      <w:fldChar w:fldCharType="separate"/>
+    </w:r>
+    <w:r>
+      <w:rPr>
+        <w:noProof/>
+        <w:color w:val="782C2A" w:themeColor="accent1" w:themeShade="BF"/>
+        <w:sz w:val="16"/>
+        <w:szCs w:val="18"/>
+      </w:rPr>
+      <w:t>2024</w:t>
+    </w:r>
+    <w:r>
+      <w:rPr>
+        <w:noProof/>
+        <w:color w:val="782C2A" w:themeColor="accent1" w:themeShade="BF"/>
+        <w:sz w:val="16"/>
+        <w:szCs w:val="18"/>
+      </w:rPr>
+      <w:fldChar w:fldCharType="end"/>
+    </w:r>
+    <w:r>
+      <w:rPr>
+        <w:noProof/>
+        <w:color w:val="782C2A" w:themeColor="accent1" w:themeShade="BF"/>
+        <w:sz w:val="16"/>
+        <w:szCs w:val="18"/>
+      </w:rPr>
+      <w:t>,</w:t>
+    </w:r>
+    <w:r>
+      <w:rPr>
+        <w:noProof/>
+        <w:color w:val="782C2A" w:themeColor="accent1" w:themeShade="BF"/>
+        <w:sz w:val="16"/>
+        <w:szCs w:val="18"/>
       </w:rPr>
       <w:t xml:space="preserve"> </w:t>
     </w:r>
     <w:r>
       <w:rPr>
         <w:noProof/>
-        <w:color w:val="2E74B5" w:themeColor="accent1" w:themeShade="BF"/>
-        <w:sz w:val="20"/>
+        <w:color w:val="782C2A" w:themeColor="accent1" w:themeShade="BF"/>
+        <w:sz w:val="16"/>
+        <w:szCs w:val="18"/>
       </w:rPr>
       <w:t>all rights reserved</w:t>
     </w:r>
     <w:r>
       <w:rPr>
         <w:noProof/>
-        <w:color w:val="2E74B5" w:themeColor="accent1" w:themeShade="BF"/>
-        <w:sz w:val="20"/>
+        <w:color w:val="782C2A" w:themeColor="accent1" w:themeShade="BF"/>
+        <w:sz w:val="16"/>
+        <w:szCs w:val="18"/>
       </w:rPr>
       <w:t>.</w:t>
-    </w:r>
-  </w:p>
-  <w:p>
-    <w:pPr>
-      <w:pStyle w:val="Footer"/>
-      <w:pBdr>
-        <w:top w:val="single" w:sz="4" w:space="8" w:color="5B9BD5" w:themeColor="accent1"/>
-      </w:pBdr>
-      <w:tabs>
-        <w:tab w:val="clear" w:pos="4680"/>
-        <w:tab w:val="clear" w:pos="9360"/>
-      </w:tabs>
-      <w:spacing w:before="360"/>
-      <w:contextualSpacing/>
-      <w:jc w:val="center"/>
-      <w:rPr>
-        <w:noProof/>
-        <w:color w:val="404040" w:themeColor="text1" w:themeTint="BF"/>
-      </w:rPr>
-    </w:pPr>
-    <w:r>
-      <w:rPr>
-        <w:noProof/>
-        <w:color w:val="2E74B5" w:themeColor="accent1" w:themeShade="BF"/>
-        <w:sz w:val="20"/>
-      </w:rPr>
-      <w:t>use or duplicat</w:t>
     </w:r>
     <w:r>
       <w:rPr>
         <w:noProof/>
-        <w:color w:val="2E74B5" w:themeColor="accent1" w:themeShade="BF"/>
-        <w:sz w:val="20"/>
+        <w:color w:val="782C2A" w:themeColor="accent1" w:themeShade="BF"/>
+        <w:sz w:val="16"/>
+        <w:szCs w:val="18"/>
+      </w:rPr>
+      <w:t xml:space="preserve"> U</w:t>
+    </w:r>
+    <w:r>
+      <w:rPr>
+        <w:noProof/>
+        <w:color w:val="782C2A" w:themeColor="accent1" w:themeShade="BF"/>
+        <w:sz w:val="16"/>
+        <w:szCs w:val="18"/>
+      </w:rPr>
+      <w:t>se or duplicat</w:t>
+    </w:r>
+    <w:r>
+      <w:rPr>
+        <w:noProof/>
+        <w:color w:val="782C2A" w:themeColor="accent1" w:themeShade="BF"/>
+        <w:sz w:val="16"/>
+        <w:szCs w:val="18"/>
       </w:rPr>
       <w:t>i</w:t>
     </w:r>
     <w:r>
       <w:rPr>
         <w:noProof/>
-        <w:color w:val="2E74B5" w:themeColor="accent1" w:themeShade="BF"/>
-        <w:sz w:val="20"/>
+        <w:color w:val="782C2A" w:themeColor="accent1" w:themeShade="BF"/>
+        <w:sz w:val="16"/>
+        <w:szCs w:val="18"/>
       </w:rPr>
       <w:t>on without permission is prohibited</w:t>
     </w:r>
     <w:r>
       <w:rPr>
         <w:noProof/>
-        <w:color w:val="2E74B5" w:themeColor="accent1" w:themeShade="BF"/>
-        <w:sz w:val="20"/>
+        <w:color w:val="782C2A" w:themeColor="accent1" w:themeShade="BF"/>
+        <w:sz w:val="16"/>
+        <w:szCs w:val="18"/>
       </w:rPr>
       <w:t>.</w:t>
     </w:r>
     <w:r>
       <w:rPr>
         <w:noProof/>
-        <w:color w:val="2E74B5" w:themeColor="accent1" w:themeShade="BF"/>
+        <w:color w:val="782C2A" w:themeColor="accent1" w:themeShade="BF"/>
+        <w:sz w:val="16"/>
+        <w:szCs w:val="18"/>
       </w:rPr>
-      <w:t xml:space="preserve">      </w:t>
+      <w:tab/>
     </w:r>
     <w:r>
       <w:rPr>
         <w:noProof/>
-        <w:color w:val="404040" w:themeColor="text1" w:themeTint="BF"/>
+        <w:color w:val="782C2A" w:themeColor="accent1" w:themeShade="BF"/>
+        <w:sz w:val="22"/>
+        <w:szCs w:val="24"/>
+      </w:rPr>
+      <w:t xml:space="preserve">Page | </w:t>
+    </w:r>
+    <w:r>
+      <w:rPr>
+        <w:noProof/>
+        <w:color w:val="782C2A" w:themeColor="accent1" w:themeShade="BF"/>
+        <w:sz w:val="22"/>
+        <w:szCs w:val="24"/>
       </w:rPr>
       <w:fldChar w:fldCharType="begin"/>
     </w:r>
     <w:r>
       <w:rPr>
         <w:noProof/>
-        <w:color w:val="404040" w:themeColor="text1" w:themeTint="BF"/>
+        <w:color w:val="782C2A" w:themeColor="accent1" w:themeShade="BF"/>
+        <w:sz w:val="22"/>
+        <w:szCs w:val="24"/>
       </w:rPr>
       <w:instrText xml:space="preserve"> PAGE   \* MERGEFORMAT </w:instrText>
     </w:r>
     <w:r>
       <w:rPr>
         <w:noProof/>
-        <w:color w:val="404040" w:themeColor="text1" w:themeTint="BF"/>
+        <w:color w:val="782C2A" w:themeColor="accent1" w:themeShade="BF"/>
+        <w:sz w:val="22"/>
+        <w:szCs w:val="24"/>
       </w:rPr>
       <w:fldChar w:fldCharType="separate"/>
     </w:r>
     <w:r>
       <w:rPr>
         <w:noProof/>
-        <w:color w:val="404040" w:themeColor="text1" w:themeTint="BF"/>
+        <w:color w:val="782C2A" w:themeColor="accent1" w:themeShade="BF"/>
+        <w:sz w:val="22"/>
+        <w:szCs w:val="24"/>
       </w:rPr>
       <w:t>1</w:t>
     </w:r>
     <w:r>
       <w:rPr>
         <w:noProof/>
-        <w:color w:val="404040" w:themeColor="text1" w:themeTint="BF"/>
+        <w:color w:val="782C2A" w:themeColor="accent1" w:themeShade="BF"/>
+        <w:sz w:val="22"/>
+        <w:szCs w:val="24"/>
       </w:rPr>
       <w:fldChar w:fldCharType="end"/>
     </w:r>
@@ -4983,15 +6187,13 @@
   <w:docDefaults>
     <w:rPrDefault>
       <w:rPr>
-        <w:rFonts w:asciiTheme="minorHAnsi" w:eastAsiaTheme="minorHAnsi" w:hAnsiTheme="minorHAnsi" w:cstheme="minorBidi"/>
-        <w:sz w:val="22"/>
-        <w:szCs w:val="22"/>
+        <w:rFonts w:asciiTheme="minorHAnsi" w:eastAsiaTheme="minorEastAsia" w:hAnsiTheme="minorHAnsi" w:cstheme="minorBidi"/>
         <w:lang w:val="en-US" w:eastAsia="en-US" w:bidi="ar-SA"/>
       </w:rPr>
     </w:rPrDefault>
     <w:pPrDefault>
       <w:pPr>
-        <w:spacing w:after="160" w:line="259" w:lineRule="auto"/>
+        <w:spacing w:before="100" w:after="200" w:line="276" w:lineRule="auto"/>
       </w:pPr>
     </w:pPrDefault>
   </w:docDefaults>
@@ -5028,7 +6230,7 @@
     <w:lsdException w:name="footnote text" w:semiHidden="1" w:unhideWhenUsed="1"/>
     <w:lsdException w:name="annotation text" w:semiHidden="1" w:unhideWhenUsed="1"/>
     <w:lsdException w:name="header" w:semiHidden="1" w:unhideWhenUsed="1"/>
-    <w:lsdException w:name="footer" w:semiHidden="1" w:unhideWhenUsed="1" w:qFormat="1"/>
+    <w:lsdException w:name="footer" w:semiHidden="1" w:unhideWhenUsed="1"/>
     <w:lsdException w:name="index heading" w:semiHidden="1" w:unhideWhenUsed="1"/>
     <w:lsdException w:name="caption" w:semiHidden="1" w:uiPriority="35" w:unhideWhenUsed="1" w:qFormat="1"/>
     <w:lsdException w:name="table of figures" w:semiHidden="1" w:unhideWhenUsed="1"/>
@@ -5376,6 +6578,7 @@
   <w:style w:type="paragraph" w:default="1" w:styleId="Normal">
     <w:name w:val="Normal"/>
     <w:qFormat/>
+    <w:rsid w:val="00423A4C"/>
   </w:style>
   <w:style w:type="paragraph" w:styleId="Heading1">
     <w:name w:val="heading 1"/>
@@ -5384,18 +6587,25 @@
     <w:link w:val="Heading1Char"/>
     <w:uiPriority w:val="9"/>
     <w:qFormat/>
-    <w:rsid w:val="00306415"/>
+    <w:rsid w:val="00423A4C"/>
     <w:pPr>
-      <w:keepNext/>
-      <w:keepLines/>
-      <w:spacing w:before="240" w:after="0"/>
+      <w:pBdr>
+        <w:top w:val="single" w:sz="24" w:space="0" w:color="A13C39" w:themeColor="accent1"/>
+        <w:left w:val="single" w:sz="24" w:space="0" w:color="A13C39" w:themeColor="accent1"/>
+        <w:bottom w:val="single" w:sz="24" w:space="0" w:color="A13C39" w:themeColor="accent1"/>
+        <w:right w:val="single" w:sz="24" w:space="0" w:color="A13C39" w:themeColor="accent1"/>
+      </w:pBdr>
+      <w:shd w:val="clear" w:color="auto" w:fill="A13C39" w:themeFill="accent1"/>
+      <w:spacing w:after="0"/>
       <w:outlineLvl w:val="0"/>
     </w:pPr>
     <w:rPr>
-      <w:rFonts w:asciiTheme="majorHAnsi" w:eastAsiaTheme="majorEastAsia" w:hAnsiTheme="majorHAnsi" w:cstheme="majorBidi"/>
-      <w:color w:val="2E74B5" w:themeColor="accent1" w:themeShade="BF"/>
-      <w:sz w:val="32"/>
-      <w:szCs w:val="32"/>
+      <w:b/>
+      <w:caps/>
+      <w:color w:val="FFFFFF" w:themeColor="background1"/>
+      <w:spacing w:val="15"/>
+      <w:sz w:val="28"/>
+      <w:szCs w:val="22"/>
     </w:rPr>
   </w:style>
   <w:style w:type="paragraph" w:styleId="Heading2">
@@ -5406,24 +6616,184 @@
     <w:uiPriority w:val="9"/>
     <w:unhideWhenUsed/>
     <w:qFormat/>
-    <w:rsid w:val="008326EE"/>
+    <w:rsid w:val="00423A4C"/>
     <w:pPr>
-      <w:keepNext/>
-      <w:keepLines/>
-      <w:spacing w:before="40" w:after="0"/>
+      <w:pBdr>
+        <w:top w:val="single" w:sz="24" w:space="0" w:color="EFD4D3" w:themeColor="accent1" w:themeTint="33"/>
+        <w:left w:val="single" w:sz="24" w:space="0" w:color="EFD4D3" w:themeColor="accent1" w:themeTint="33"/>
+        <w:bottom w:val="single" w:sz="24" w:space="0" w:color="EFD4D3" w:themeColor="accent1" w:themeTint="33"/>
+        <w:right w:val="single" w:sz="24" w:space="0" w:color="EFD4D3" w:themeColor="accent1" w:themeTint="33"/>
+      </w:pBdr>
+      <w:shd w:val="clear" w:color="auto" w:fill="EFD4D3" w:themeFill="accent1" w:themeFillTint="33"/>
+      <w:spacing w:after="0"/>
       <w:outlineLvl w:val="1"/>
     </w:pPr>
     <w:rPr>
-      <w:rFonts w:asciiTheme="majorHAnsi" w:eastAsiaTheme="majorEastAsia" w:hAnsiTheme="majorHAnsi" w:cstheme="majorBidi"/>
-      <w:color w:val="2E74B5" w:themeColor="accent1" w:themeShade="BF"/>
-      <w:sz w:val="26"/>
-      <w:szCs w:val="26"/>
+      <w:b/>
+      <w:caps/>
+      <w:spacing w:val="15"/>
+      <w:sz w:val="24"/>
+    </w:rPr>
+  </w:style>
+  <w:style w:type="paragraph" w:styleId="Heading3">
+    <w:name w:val="heading 3"/>
+    <w:basedOn w:val="Normal"/>
+    <w:next w:val="Normal"/>
+    <w:link w:val="Heading3Char"/>
+    <w:uiPriority w:val="9"/>
+    <w:semiHidden/>
+    <w:unhideWhenUsed/>
+    <w:qFormat/>
+    <w:rsid w:val="00423A4C"/>
+    <w:pPr>
+      <w:pBdr>
+        <w:top w:val="single" w:sz="6" w:space="2" w:color="A13C39" w:themeColor="accent1"/>
+      </w:pBdr>
+      <w:spacing w:before="300" w:after="0"/>
+      <w:outlineLvl w:val="2"/>
+    </w:pPr>
+    <w:rPr>
+      <w:caps/>
+      <w:color w:val="4F1D1C" w:themeColor="accent1" w:themeShade="7F"/>
+      <w:spacing w:val="15"/>
+    </w:rPr>
+  </w:style>
+  <w:style w:type="paragraph" w:styleId="Heading4">
+    <w:name w:val="heading 4"/>
+    <w:basedOn w:val="Normal"/>
+    <w:next w:val="Normal"/>
+    <w:link w:val="Heading4Char"/>
+    <w:uiPriority w:val="9"/>
+    <w:semiHidden/>
+    <w:unhideWhenUsed/>
+    <w:qFormat/>
+    <w:rsid w:val="00423A4C"/>
+    <w:pPr>
+      <w:pBdr>
+        <w:top w:val="dotted" w:sz="6" w:space="2" w:color="A13C39" w:themeColor="accent1"/>
+      </w:pBdr>
+      <w:spacing w:before="200" w:after="0"/>
+      <w:outlineLvl w:val="3"/>
+    </w:pPr>
+    <w:rPr>
+      <w:caps/>
+      <w:color w:val="782C2A" w:themeColor="accent1" w:themeShade="BF"/>
+      <w:spacing w:val="10"/>
+    </w:rPr>
+  </w:style>
+  <w:style w:type="paragraph" w:styleId="Heading5">
+    <w:name w:val="heading 5"/>
+    <w:basedOn w:val="Normal"/>
+    <w:next w:val="Normal"/>
+    <w:link w:val="Heading5Char"/>
+    <w:uiPriority w:val="9"/>
+    <w:semiHidden/>
+    <w:unhideWhenUsed/>
+    <w:qFormat/>
+    <w:rsid w:val="00423A4C"/>
+    <w:pPr>
+      <w:pBdr>
+        <w:bottom w:val="single" w:sz="6" w:space="1" w:color="A13C39" w:themeColor="accent1"/>
+      </w:pBdr>
+      <w:spacing w:before="200" w:after="0"/>
+      <w:outlineLvl w:val="4"/>
+    </w:pPr>
+    <w:rPr>
+      <w:caps/>
+      <w:color w:val="782C2A" w:themeColor="accent1" w:themeShade="BF"/>
+      <w:spacing w:val="10"/>
+    </w:rPr>
+  </w:style>
+  <w:style w:type="paragraph" w:styleId="Heading6">
+    <w:name w:val="heading 6"/>
+    <w:basedOn w:val="Normal"/>
+    <w:next w:val="Normal"/>
+    <w:link w:val="Heading6Char"/>
+    <w:uiPriority w:val="9"/>
+    <w:semiHidden/>
+    <w:unhideWhenUsed/>
+    <w:qFormat/>
+    <w:rsid w:val="00423A4C"/>
+    <w:pPr>
+      <w:pBdr>
+        <w:bottom w:val="dotted" w:sz="6" w:space="1" w:color="A13C39" w:themeColor="accent1"/>
+      </w:pBdr>
+      <w:spacing w:before="200" w:after="0"/>
+      <w:outlineLvl w:val="5"/>
+    </w:pPr>
+    <w:rPr>
+      <w:caps/>
+      <w:color w:val="782C2A" w:themeColor="accent1" w:themeShade="BF"/>
+      <w:spacing w:val="10"/>
+    </w:rPr>
+  </w:style>
+  <w:style w:type="paragraph" w:styleId="Heading7">
+    <w:name w:val="heading 7"/>
+    <w:basedOn w:val="Normal"/>
+    <w:next w:val="Normal"/>
+    <w:link w:val="Heading7Char"/>
+    <w:uiPriority w:val="9"/>
+    <w:semiHidden/>
+    <w:unhideWhenUsed/>
+    <w:qFormat/>
+    <w:rsid w:val="00423A4C"/>
+    <w:pPr>
+      <w:spacing w:before="200" w:after="0"/>
+      <w:outlineLvl w:val="6"/>
+    </w:pPr>
+    <w:rPr>
+      <w:caps/>
+      <w:color w:val="782C2A" w:themeColor="accent1" w:themeShade="BF"/>
+      <w:spacing w:val="10"/>
+    </w:rPr>
+  </w:style>
+  <w:style w:type="paragraph" w:styleId="Heading8">
+    <w:name w:val="heading 8"/>
+    <w:basedOn w:val="Normal"/>
+    <w:next w:val="Normal"/>
+    <w:link w:val="Heading8Char"/>
+    <w:uiPriority w:val="9"/>
+    <w:semiHidden/>
+    <w:unhideWhenUsed/>
+    <w:qFormat/>
+    <w:rsid w:val="00423A4C"/>
+    <w:pPr>
+      <w:spacing w:before="200" w:after="0"/>
+      <w:outlineLvl w:val="7"/>
+    </w:pPr>
+    <w:rPr>
+      <w:caps/>
+      <w:spacing w:val="10"/>
+      <w:sz w:val="18"/>
+      <w:szCs w:val="18"/>
+    </w:rPr>
+  </w:style>
+  <w:style w:type="paragraph" w:styleId="Heading9">
+    <w:name w:val="heading 9"/>
+    <w:basedOn w:val="Normal"/>
+    <w:next w:val="Normal"/>
+    <w:link w:val="Heading9Char"/>
+    <w:uiPriority w:val="9"/>
+    <w:semiHidden/>
+    <w:unhideWhenUsed/>
+    <w:qFormat/>
+    <w:rsid w:val="00423A4C"/>
+    <w:pPr>
+      <w:spacing w:before="200" w:after="0"/>
+      <w:outlineLvl w:val="8"/>
+    </w:pPr>
+    <w:rPr>
+      <w:i/>
+      <w:iCs/>
+      <w:caps/>
+      <w:spacing w:val="10"/>
+      <w:sz w:val="18"/>
+      <w:szCs w:val="18"/>
     </w:rPr>
   </w:style>
   <w:style w:type="character" w:default="1" w:styleId="DefaultParagraphFont">
     <w:name w:val="Default Paragraph Font"/>
     <w:uiPriority w:val="1"/>
-    <w:semiHidden/>
     <w:unhideWhenUsed/>
   </w:style>
   <w:style w:type="table" w:default="1" w:styleId="TableNormal">
@@ -5452,12 +6822,15 @@
     <w:basedOn w:val="DefaultParagraphFont"/>
     <w:link w:val="Heading1"/>
     <w:uiPriority w:val="9"/>
-    <w:rsid w:val="00306415"/>
+    <w:rsid w:val="00423A4C"/>
     <w:rPr>
-      <w:rFonts w:asciiTheme="majorHAnsi" w:eastAsiaTheme="majorEastAsia" w:hAnsiTheme="majorHAnsi" w:cstheme="majorBidi"/>
-      <w:color w:val="2E74B5" w:themeColor="accent1" w:themeShade="BF"/>
-      <w:sz w:val="32"/>
-      <w:szCs w:val="32"/>
+      <w:b/>
+      <w:caps/>
+      <w:color w:val="FFFFFF" w:themeColor="background1"/>
+      <w:spacing w:val="15"/>
+      <w:sz w:val="28"/>
+      <w:szCs w:val="22"/>
+      <w:shd w:val="clear" w:color="auto" w:fill="A13C39" w:themeFill="accent1"/>
     </w:rPr>
   </w:style>
   <w:style w:type="paragraph" w:styleId="Title">
@@ -5467,17 +6840,18 @@
     <w:link w:val="TitleChar"/>
     <w:uiPriority w:val="10"/>
     <w:qFormat/>
-    <w:rsid w:val="00306415"/>
+    <w:rsid w:val="00423A4C"/>
     <w:pPr>
-      <w:spacing w:after="0" w:line="240" w:lineRule="auto"/>
-      <w:contextualSpacing/>
+      <w:spacing w:before="0" w:after="0"/>
     </w:pPr>
     <w:rPr>
       <w:rFonts w:asciiTheme="majorHAnsi" w:eastAsiaTheme="majorEastAsia" w:hAnsiTheme="majorHAnsi" w:cstheme="majorBidi"/>
-      <w:spacing w:val="-10"/>
-      <w:kern w:val="28"/>
+      <w:b/>
+      <w:caps/>
+      <w:color w:val="A13C39" w:themeColor="accent1"/>
+      <w:spacing w:val="10"/>
       <w:sz w:val="56"/>
-      <w:szCs w:val="56"/>
+      <w:szCs w:val="52"/>
     </w:rPr>
   </w:style>
   <w:style w:type="character" w:customStyle="1" w:styleId="TitleChar">
@@ -5485,13 +6859,15 @@
     <w:basedOn w:val="DefaultParagraphFont"/>
     <w:link w:val="Title"/>
     <w:uiPriority w:val="10"/>
-    <w:rsid w:val="00306415"/>
+    <w:rsid w:val="00423A4C"/>
     <w:rPr>
       <w:rFonts w:asciiTheme="majorHAnsi" w:eastAsiaTheme="majorEastAsia" w:hAnsiTheme="majorHAnsi" w:cstheme="majorBidi"/>
-      <w:spacing w:val="-10"/>
-      <w:kern w:val="28"/>
+      <w:b/>
+      <w:caps/>
+      <w:color w:val="A13C39" w:themeColor="accent1"/>
+      <w:spacing w:val="10"/>
       <w:sz w:val="56"/>
-      <w:szCs w:val="56"/>
+      <w:szCs w:val="52"/>
     </w:rPr>
   </w:style>
   <w:style w:type="paragraph" w:styleId="ListParagraph">
@@ -5510,12 +6886,13 @@
     <w:basedOn w:val="DefaultParagraphFont"/>
     <w:link w:val="Heading2"/>
     <w:uiPriority w:val="9"/>
-    <w:rsid w:val="008326EE"/>
+    <w:rsid w:val="00423A4C"/>
     <w:rPr>
-      <w:rFonts w:asciiTheme="majorHAnsi" w:eastAsiaTheme="majorEastAsia" w:hAnsiTheme="majorHAnsi" w:cstheme="majorBidi"/>
-      <w:color w:val="2E74B5" w:themeColor="accent1" w:themeShade="BF"/>
-      <w:sz w:val="26"/>
-      <w:szCs w:val="26"/>
+      <w:b/>
+      <w:caps/>
+      <w:spacing w:val="15"/>
+      <w:sz w:val="24"/>
+      <w:shd w:val="clear" w:color="auto" w:fill="EFD4D3" w:themeFill="accent1" w:themeFillTint="33"/>
     </w:rPr>
   </w:style>
   <w:style w:type="table" w:styleId="TableGrid">
@@ -5565,7 +6942,6 @@
     <w:link w:val="FooterChar"/>
     <w:uiPriority w:val="99"/>
     <w:unhideWhenUsed/>
-    <w:qFormat/>
     <w:rsid w:val="005975C1"/>
     <w:pPr>
       <w:tabs>
@@ -5596,7 +6972,6 @@
     <w:name w:val="Command"/>
     <w:basedOn w:val="Normal"/>
     <w:link w:val="CommandChar"/>
-    <w:qFormat/>
     <w:rsid w:val="00387782"/>
     <w:rPr>
       <w:rFonts w:ascii="Consolas" w:hAnsi="Consolas" w:cs="Courier New"/>
@@ -5607,7 +6982,6 @@
     <w:name w:val="Answer"/>
     <w:basedOn w:val="Normal"/>
     <w:link w:val="AnswerChar"/>
-    <w:qFormat/>
     <w:rsid w:val="005B1D51"/>
     <w:rPr>
       <w:color w:val="FF0000"/>
@@ -5634,21 +7008,20 @@
   </w:style>
   <w:style w:type="character" w:styleId="SubtleEmphasis">
     <w:name w:val="Subtle Emphasis"/>
-    <w:basedOn w:val="DefaultParagraphFont"/>
     <w:uiPriority w:val="19"/>
     <w:qFormat/>
-    <w:rsid w:val="00DF5C81"/>
+    <w:rsid w:val="00423A4C"/>
     <w:rPr>
       <w:i/>
       <w:iCs/>
-      <w:color w:val="404040" w:themeColor="text1" w:themeTint="BF"/>
+      <w:color w:val="4F1D1C" w:themeColor="accent1" w:themeShade="7F"/>
     </w:rPr>
   </w:style>
   <w:style w:type="paragraph" w:styleId="NoSpacing">
     <w:name w:val="No Spacing"/>
     <w:uiPriority w:val="1"/>
     <w:qFormat/>
-    <w:rsid w:val="007B7D7D"/>
+    <w:rsid w:val="00423A4C"/>
     <w:pPr>
       <w:spacing w:after="0" w:line="240" w:lineRule="auto"/>
     </w:pPr>
@@ -5660,7 +7033,7 @@
     <w:unhideWhenUsed/>
     <w:rsid w:val="0082204A"/>
     <w:rPr>
-      <w:color w:val="0563C1" w:themeColor="hyperlink"/>
+      <w:color w:val="467886" w:themeColor="hyperlink"/>
       <w:u w:val="single"/>
     </w:rPr>
   </w:style>
@@ -5688,12 +7061,12 @@
       <w:tblStyleRowBandSize w:val="1"/>
       <w:tblStyleColBandSize w:val="1"/>
       <w:tblBorders>
-        <w:top w:val="single" w:sz="4" w:space="0" w:color="8EAADB" w:themeColor="accent5" w:themeTint="99"/>
-        <w:left w:val="single" w:sz="4" w:space="0" w:color="8EAADB" w:themeColor="accent5" w:themeTint="99"/>
-        <w:bottom w:val="single" w:sz="4" w:space="0" w:color="8EAADB" w:themeColor="accent5" w:themeTint="99"/>
-        <w:right w:val="single" w:sz="4" w:space="0" w:color="8EAADB" w:themeColor="accent5" w:themeTint="99"/>
-        <w:insideH w:val="single" w:sz="4" w:space="0" w:color="8EAADB" w:themeColor="accent5" w:themeTint="99"/>
-        <w:insideV w:val="single" w:sz="4" w:space="0" w:color="8EAADB" w:themeColor="accent5" w:themeTint="99"/>
+        <w:top w:val="single" w:sz="4" w:space="0" w:color="D86DCB" w:themeColor="accent5" w:themeTint="99"/>
+        <w:left w:val="single" w:sz="4" w:space="0" w:color="D86DCB" w:themeColor="accent5" w:themeTint="99"/>
+        <w:bottom w:val="single" w:sz="4" w:space="0" w:color="D86DCB" w:themeColor="accent5" w:themeTint="99"/>
+        <w:right w:val="single" w:sz="4" w:space="0" w:color="D86DCB" w:themeColor="accent5" w:themeTint="99"/>
+        <w:insideH w:val="single" w:sz="4" w:space="0" w:color="D86DCB" w:themeColor="accent5" w:themeTint="99"/>
+        <w:insideV w:val="single" w:sz="4" w:space="0" w:color="D86DCB" w:themeColor="accent5" w:themeTint="99"/>
       </w:tblBorders>
     </w:tblPr>
     <w:tblStylePr w:type="firstRow">
@@ -5705,14 +7078,14 @@
       <w:tblPr/>
       <w:tcPr>
         <w:tcBorders>
-          <w:top w:val="single" w:sz="4" w:space="0" w:color="4472C4" w:themeColor="accent5"/>
-          <w:left w:val="single" w:sz="4" w:space="0" w:color="4472C4" w:themeColor="accent5"/>
-          <w:bottom w:val="single" w:sz="4" w:space="0" w:color="4472C4" w:themeColor="accent5"/>
-          <w:right w:val="single" w:sz="4" w:space="0" w:color="4472C4" w:themeColor="accent5"/>
+          <w:top w:val="single" w:sz="4" w:space="0" w:color="A02B93" w:themeColor="accent5"/>
+          <w:left w:val="single" w:sz="4" w:space="0" w:color="A02B93" w:themeColor="accent5"/>
+          <w:bottom w:val="single" w:sz="4" w:space="0" w:color="A02B93" w:themeColor="accent5"/>
+          <w:right w:val="single" w:sz="4" w:space="0" w:color="A02B93" w:themeColor="accent5"/>
           <w:insideH w:val="nil"/>
           <w:insideV w:val="nil"/>
         </w:tcBorders>
-        <w:shd w:val="clear" w:color="auto" w:fill="4472C4" w:themeFill="accent5"/>
+        <w:shd w:val="clear" w:color="auto" w:fill="A02B93" w:themeFill="accent5"/>
       </w:tcPr>
     </w:tblStylePr>
     <w:tblStylePr w:type="lastRow">
@@ -5723,7 +7096,7 @@
       <w:tblPr/>
       <w:tcPr>
         <w:tcBorders>
-          <w:top w:val="double" w:sz="4" w:space="0" w:color="4472C4" w:themeColor="accent5"/>
+          <w:top w:val="double" w:sz="4" w:space="0" w:color="A02B93" w:themeColor="accent5"/>
         </w:tcBorders>
       </w:tcPr>
     </w:tblStylePr>
@@ -5742,13 +7115,13 @@
     <w:tblStylePr w:type="band1Vert">
       <w:tblPr/>
       <w:tcPr>
-        <w:shd w:val="clear" w:color="auto" w:fill="D9E2F3" w:themeFill="accent5" w:themeFillTint="33"/>
+        <w:shd w:val="clear" w:color="auto" w:fill="F2CEED" w:themeFill="accent5" w:themeFillTint="33"/>
       </w:tcPr>
     </w:tblStylePr>
     <w:tblStylePr w:type="band1Horz">
       <w:tblPr/>
       <w:tcPr>
-        <w:shd w:val="clear" w:color="auto" w:fill="D9E2F3" w:themeFill="accent5" w:themeFillTint="33"/>
+        <w:shd w:val="clear" w:color="auto" w:fill="F2CEED" w:themeFill="accent5" w:themeFillTint="33"/>
       </w:tcPr>
     </w:tblStylePr>
   </w:style>
@@ -5760,7 +7133,7 @@
     <w:unhideWhenUsed/>
     <w:rsid w:val="00712627"/>
     <w:pPr>
-      <w:spacing w:before="100" w:beforeAutospacing="1" w:after="100" w:afterAutospacing="1" w:line="240" w:lineRule="auto"/>
+      <w:spacing w:beforeAutospacing="1" w:after="100" w:afterAutospacing="1" w:line="240" w:lineRule="auto"/>
     </w:pPr>
     <w:rPr>
       <w:rFonts w:ascii="Times New Roman" w:eastAsia="Times New Roman" w:hAnsi="Times New Roman" w:cs="Times New Roman"/>
@@ -5789,7 +7162,7 @@
       </w:tblBorders>
     </w:tblPr>
     <w:tcPr>
-      <w:shd w:val="clear" w:color="auto" w:fill="D9E2F3" w:themeFill="accent5" w:themeFillTint="33"/>
+      <w:shd w:val="clear" w:color="auto" w:fill="F2CEED" w:themeFill="accent5" w:themeFillTint="33"/>
     </w:tcPr>
     <w:tblStylePr w:type="firstRow">
       <w:rPr>
@@ -5806,7 +7179,7 @@
           <w:insideH w:val="nil"/>
           <w:insideV w:val="nil"/>
         </w:tcBorders>
-        <w:shd w:val="clear" w:color="auto" w:fill="4472C4" w:themeFill="accent5"/>
+        <w:shd w:val="clear" w:color="auto" w:fill="A02B93" w:themeFill="accent5"/>
       </w:tcPr>
     </w:tblStylePr>
     <w:tblStylePr w:type="lastRow">
@@ -5824,7 +7197,7 @@
           <w:insideH w:val="nil"/>
           <w:insideV w:val="nil"/>
         </w:tcBorders>
-        <w:shd w:val="clear" w:color="auto" w:fill="4472C4" w:themeFill="accent5"/>
+        <w:shd w:val="clear" w:color="auto" w:fill="A02B93" w:themeFill="accent5"/>
       </w:tcPr>
     </w:tblStylePr>
     <w:tblStylePr w:type="firstCol">
@@ -5841,7 +7214,7 @@
           <w:bottom w:val="single" w:sz="4" w:space="0" w:color="FFFFFF" w:themeColor="background1"/>
           <w:insideV w:val="nil"/>
         </w:tcBorders>
-        <w:shd w:val="clear" w:color="auto" w:fill="4472C4" w:themeFill="accent5"/>
+        <w:shd w:val="clear" w:color="auto" w:fill="A02B93" w:themeFill="accent5"/>
       </w:tcPr>
     </w:tblStylePr>
     <w:tblStylePr w:type="lastCol">
@@ -5858,19 +7231,19 @@
           <w:right w:val="single" w:sz="4" w:space="0" w:color="FFFFFF" w:themeColor="background1"/>
           <w:insideV w:val="nil"/>
         </w:tcBorders>
-        <w:shd w:val="clear" w:color="auto" w:fill="4472C4" w:themeFill="accent5"/>
+        <w:shd w:val="clear" w:color="auto" w:fill="A02B93" w:themeFill="accent5"/>
       </w:tcPr>
     </w:tblStylePr>
     <w:tblStylePr w:type="band1Vert">
       <w:tblPr/>
       <w:tcPr>
-        <w:shd w:val="clear" w:color="auto" w:fill="B4C6E7" w:themeFill="accent5" w:themeFillTint="66"/>
+        <w:shd w:val="clear" w:color="auto" w:fill="E59EDC" w:themeFill="accent5" w:themeFillTint="66"/>
       </w:tcPr>
     </w:tblStylePr>
     <w:tblStylePr w:type="band1Horz">
       <w:tblPr/>
       <w:tcPr>
-        <w:shd w:val="clear" w:color="auto" w:fill="B4C6E7" w:themeFill="accent5" w:themeFillTint="66"/>
+        <w:shd w:val="clear" w:color="auto" w:fill="E59EDC" w:themeFill="accent5" w:themeFillTint="66"/>
       </w:tcPr>
     </w:tblStylePr>
   </w:style>
@@ -5895,7 +7268,7 @@
       </w:tblBorders>
     </w:tblPr>
     <w:tcPr>
-      <w:shd w:val="clear" w:color="auto" w:fill="DEEAF6" w:themeFill="accent1" w:themeFillTint="33"/>
+      <w:shd w:val="clear" w:color="auto" w:fill="EFD4D3" w:themeFill="accent1" w:themeFillTint="33"/>
     </w:tcPr>
     <w:tblStylePr w:type="firstRow">
       <w:rPr>
@@ -5912,7 +7285,7 @@
           <w:insideH w:val="nil"/>
           <w:insideV w:val="nil"/>
         </w:tcBorders>
-        <w:shd w:val="clear" w:color="auto" w:fill="5B9BD5" w:themeFill="accent1"/>
+        <w:shd w:val="clear" w:color="auto" w:fill="A13C39" w:themeFill="accent1"/>
       </w:tcPr>
     </w:tblStylePr>
     <w:tblStylePr w:type="lastRow">
@@ -5930,7 +7303,7 @@
           <w:insideH w:val="nil"/>
           <w:insideV w:val="nil"/>
         </w:tcBorders>
-        <w:shd w:val="clear" w:color="auto" w:fill="5B9BD5" w:themeFill="accent1"/>
+        <w:shd w:val="clear" w:color="auto" w:fill="A13C39" w:themeFill="accent1"/>
       </w:tcPr>
     </w:tblStylePr>
     <w:tblStylePr w:type="firstCol">
@@ -5947,7 +7320,7 @@
           <w:bottom w:val="single" w:sz="4" w:space="0" w:color="FFFFFF" w:themeColor="background1"/>
           <w:insideV w:val="nil"/>
         </w:tcBorders>
-        <w:shd w:val="clear" w:color="auto" w:fill="5B9BD5" w:themeFill="accent1"/>
+        <w:shd w:val="clear" w:color="auto" w:fill="A13C39" w:themeFill="accent1"/>
       </w:tcPr>
     </w:tblStylePr>
     <w:tblStylePr w:type="lastCol">
@@ -5964,19 +7337,19 @@
           <w:right w:val="single" w:sz="4" w:space="0" w:color="FFFFFF" w:themeColor="background1"/>
           <w:insideV w:val="nil"/>
         </w:tcBorders>
-        <w:shd w:val="clear" w:color="auto" w:fill="5B9BD5" w:themeFill="accent1"/>
+        <w:shd w:val="clear" w:color="auto" w:fill="A13C39" w:themeFill="accent1"/>
       </w:tcPr>
     </w:tblStylePr>
     <w:tblStylePr w:type="band1Vert">
       <w:tblPr/>
       <w:tcPr>
-        <w:shd w:val="clear" w:color="auto" w:fill="BDD6EE" w:themeFill="accent1" w:themeFillTint="66"/>
+        <w:shd w:val="clear" w:color="auto" w:fill="E0AAA8" w:themeFill="accent1" w:themeFillTint="66"/>
       </w:tcPr>
     </w:tblStylePr>
     <w:tblStylePr w:type="band1Horz">
       <w:tblPr/>
       <w:tcPr>
-        <w:shd w:val="clear" w:color="auto" w:fill="BDD6EE" w:themeFill="accent1" w:themeFillTint="66"/>
+        <w:shd w:val="clear" w:color="auto" w:fill="E0AAA8" w:themeFill="accent1" w:themeFillTint="66"/>
       </w:tcPr>
     </w:tblStylePr>
   </w:style>
@@ -5985,7 +7358,6 @@
     <w:basedOn w:val="Command"/>
     <w:next w:val="Normal"/>
     <w:link w:val="CodeBlockChar"/>
-    <w:qFormat/>
     <w:rsid w:val="00DC739B"/>
     <w:pPr>
       <w:spacing w:after="0" w:line="240" w:lineRule="auto"/>
@@ -6000,6 +7372,299 @@
       <w:rFonts w:ascii="Consolas" w:hAnsi="Consolas" w:cs="Courier New"/>
       <w:b/>
     </w:rPr>
+  </w:style>
+  <w:style w:type="paragraph" w:styleId="Subtitle">
+    <w:name w:val="Subtitle"/>
+    <w:basedOn w:val="Normal"/>
+    <w:next w:val="Normal"/>
+    <w:link w:val="SubtitleChar"/>
+    <w:uiPriority w:val="11"/>
+    <w:qFormat/>
+    <w:rsid w:val="00423A4C"/>
+    <w:pPr>
+      <w:spacing w:before="0" w:after="500" w:line="240" w:lineRule="auto"/>
+    </w:pPr>
+    <w:rPr>
+      <w:rFonts w:asciiTheme="majorHAnsi" w:hAnsiTheme="majorHAnsi"/>
+      <w:b/>
+      <w:caps/>
+      <w:color w:val="595959" w:themeColor="text1" w:themeTint="A6"/>
+      <w:spacing w:val="10"/>
+      <w:sz w:val="28"/>
+      <w:szCs w:val="21"/>
+    </w:rPr>
+  </w:style>
+  <w:style w:type="character" w:customStyle="1" w:styleId="SubtitleChar">
+    <w:name w:val="Subtitle Char"/>
+    <w:basedOn w:val="DefaultParagraphFont"/>
+    <w:link w:val="Subtitle"/>
+    <w:uiPriority w:val="11"/>
+    <w:rsid w:val="00423A4C"/>
+    <w:rPr>
+      <w:rFonts w:asciiTheme="majorHAnsi" w:hAnsiTheme="majorHAnsi"/>
+      <w:b/>
+      <w:caps/>
+      <w:color w:val="595959" w:themeColor="text1" w:themeTint="A6"/>
+      <w:spacing w:val="10"/>
+      <w:sz w:val="28"/>
+      <w:szCs w:val="21"/>
+    </w:rPr>
+  </w:style>
+  <w:style w:type="character" w:customStyle="1" w:styleId="Heading3Char">
+    <w:name w:val="Heading 3 Char"/>
+    <w:basedOn w:val="DefaultParagraphFont"/>
+    <w:link w:val="Heading3"/>
+    <w:uiPriority w:val="9"/>
+    <w:semiHidden/>
+    <w:rsid w:val="00423A4C"/>
+    <w:rPr>
+      <w:caps/>
+      <w:color w:val="4F1D1C" w:themeColor="accent1" w:themeShade="7F"/>
+      <w:spacing w:val="15"/>
+    </w:rPr>
+  </w:style>
+  <w:style w:type="character" w:customStyle="1" w:styleId="Heading4Char">
+    <w:name w:val="Heading 4 Char"/>
+    <w:basedOn w:val="DefaultParagraphFont"/>
+    <w:link w:val="Heading4"/>
+    <w:uiPriority w:val="9"/>
+    <w:semiHidden/>
+    <w:rsid w:val="00423A4C"/>
+    <w:rPr>
+      <w:caps/>
+      <w:color w:val="782C2A" w:themeColor="accent1" w:themeShade="BF"/>
+      <w:spacing w:val="10"/>
+    </w:rPr>
+  </w:style>
+  <w:style w:type="character" w:customStyle="1" w:styleId="Heading5Char">
+    <w:name w:val="Heading 5 Char"/>
+    <w:basedOn w:val="DefaultParagraphFont"/>
+    <w:link w:val="Heading5"/>
+    <w:uiPriority w:val="9"/>
+    <w:semiHidden/>
+    <w:rsid w:val="00423A4C"/>
+    <w:rPr>
+      <w:caps/>
+      <w:color w:val="782C2A" w:themeColor="accent1" w:themeShade="BF"/>
+      <w:spacing w:val="10"/>
+    </w:rPr>
+  </w:style>
+  <w:style w:type="character" w:customStyle="1" w:styleId="Heading6Char">
+    <w:name w:val="Heading 6 Char"/>
+    <w:basedOn w:val="DefaultParagraphFont"/>
+    <w:link w:val="Heading6"/>
+    <w:uiPriority w:val="9"/>
+    <w:semiHidden/>
+    <w:rsid w:val="00423A4C"/>
+    <w:rPr>
+      <w:caps/>
+      <w:color w:val="782C2A" w:themeColor="accent1" w:themeShade="BF"/>
+      <w:spacing w:val="10"/>
+    </w:rPr>
+  </w:style>
+  <w:style w:type="character" w:customStyle="1" w:styleId="Heading7Char">
+    <w:name w:val="Heading 7 Char"/>
+    <w:basedOn w:val="DefaultParagraphFont"/>
+    <w:link w:val="Heading7"/>
+    <w:uiPriority w:val="9"/>
+    <w:semiHidden/>
+    <w:rsid w:val="00423A4C"/>
+    <w:rPr>
+      <w:caps/>
+      <w:color w:val="782C2A" w:themeColor="accent1" w:themeShade="BF"/>
+      <w:spacing w:val="10"/>
+    </w:rPr>
+  </w:style>
+  <w:style w:type="character" w:customStyle="1" w:styleId="Heading8Char">
+    <w:name w:val="Heading 8 Char"/>
+    <w:basedOn w:val="DefaultParagraphFont"/>
+    <w:link w:val="Heading8"/>
+    <w:uiPriority w:val="9"/>
+    <w:semiHidden/>
+    <w:rsid w:val="00423A4C"/>
+    <w:rPr>
+      <w:caps/>
+      <w:spacing w:val="10"/>
+      <w:sz w:val="18"/>
+      <w:szCs w:val="18"/>
+    </w:rPr>
+  </w:style>
+  <w:style w:type="character" w:customStyle="1" w:styleId="Heading9Char">
+    <w:name w:val="Heading 9 Char"/>
+    <w:basedOn w:val="DefaultParagraphFont"/>
+    <w:link w:val="Heading9"/>
+    <w:uiPriority w:val="9"/>
+    <w:semiHidden/>
+    <w:rsid w:val="00423A4C"/>
+    <w:rPr>
+      <w:i/>
+      <w:iCs/>
+      <w:caps/>
+      <w:spacing w:val="10"/>
+      <w:sz w:val="18"/>
+      <w:szCs w:val="18"/>
+    </w:rPr>
+  </w:style>
+  <w:style w:type="paragraph" w:styleId="Caption">
+    <w:name w:val="caption"/>
+    <w:basedOn w:val="Normal"/>
+    <w:next w:val="Normal"/>
+    <w:uiPriority w:val="35"/>
+    <w:semiHidden/>
+    <w:unhideWhenUsed/>
+    <w:qFormat/>
+    <w:rsid w:val="00423A4C"/>
+    <w:rPr>
+      <w:b/>
+      <w:bCs/>
+      <w:color w:val="782C2A" w:themeColor="accent1" w:themeShade="BF"/>
+      <w:sz w:val="16"/>
+      <w:szCs w:val="16"/>
+    </w:rPr>
+  </w:style>
+  <w:style w:type="character" w:styleId="Strong">
+    <w:name w:val="Strong"/>
+    <w:uiPriority w:val="22"/>
+    <w:qFormat/>
+    <w:rsid w:val="00423A4C"/>
+    <w:rPr>
+      <w:b/>
+      <w:bCs/>
+    </w:rPr>
+  </w:style>
+  <w:style w:type="character" w:styleId="Emphasis">
+    <w:name w:val="Emphasis"/>
+    <w:uiPriority w:val="20"/>
+    <w:qFormat/>
+    <w:rsid w:val="00423A4C"/>
+    <w:rPr>
+      <w:caps/>
+      <w:color w:val="4F1D1C" w:themeColor="accent1" w:themeShade="7F"/>
+      <w:spacing w:val="5"/>
+    </w:rPr>
+  </w:style>
+  <w:style w:type="paragraph" w:styleId="Quote">
+    <w:name w:val="Quote"/>
+    <w:basedOn w:val="Normal"/>
+    <w:next w:val="Normal"/>
+    <w:link w:val="QuoteChar"/>
+    <w:uiPriority w:val="29"/>
+    <w:qFormat/>
+    <w:rsid w:val="00423A4C"/>
+    <w:rPr>
+      <w:i/>
+      <w:iCs/>
+      <w:sz w:val="24"/>
+      <w:szCs w:val="24"/>
+    </w:rPr>
+  </w:style>
+  <w:style w:type="character" w:customStyle="1" w:styleId="QuoteChar">
+    <w:name w:val="Quote Char"/>
+    <w:basedOn w:val="DefaultParagraphFont"/>
+    <w:link w:val="Quote"/>
+    <w:uiPriority w:val="29"/>
+    <w:rsid w:val="00423A4C"/>
+    <w:rPr>
+      <w:i/>
+      <w:iCs/>
+      <w:sz w:val="24"/>
+      <w:szCs w:val="24"/>
+    </w:rPr>
+  </w:style>
+  <w:style w:type="paragraph" w:styleId="IntenseQuote">
+    <w:name w:val="Intense Quote"/>
+    <w:basedOn w:val="Normal"/>
+    <w:next w:val="Normal"/>
+    <w:link w:val="IntenseQuoteChar"/>
+    <w:uiPriority w:val="30"/>
+    <w:qFormat/>
+    <w:rsid w:val="00423A4C"/>
+    <w:pPr>
+      <w:spacing w:before="240" w:after="240" w:line="240" w:lineRule="auto"/>
+      <w:ind w:left="1080" w:right="1080"/>
+      <w:jc w:val="center"/>
+    </w:pPr>
+    <w:rPr>
+      <w:color w:val="A13C39" w:themeColor="accent1"/>
+      <w:sz w:val="24"/>
+      <w:szCs w:val="24"/>
+    </w:rPr>
+  </w:style>
+  <w:style w:type="character" w:customStyle="1" w:styleId="IntenseQuoteChar">
+    <w:name w:val="Intense Quote Char"/>
+    <w:basedOn w:val="DefaultParagraphFont"/>
+    <w:link w:val="IntenseQuote"/>
+    <w:uiPriority w:val="30"/>
+    <w:rsid w:val="00423A4C"/>
+    <w:rPr>
+      <w:color w:val="A13C39" w:themeColor="accent1"/>
+      <w:sz w:val="24"/>
+      <w:szCs w:val="24"/>
+    </w:rPr>
+  </w:style>
+  <w:style w:type="character" w:styleId="IntenseEmphasis">
+    <w:name w:val="Intense Emphasis"/>
+    <w:uiPriority w:val="21"/>
+    <w:qFormat/>
+    <w:rsid w:val="00423A4C"/>
+    <w:rPr>
+      <w:b/>
+      <w:bCs/>
+      <w:caps/>
+      <w:color w:val="4F1D1C" w:themeColor="accent1" w:themeShade="7F"/>
+      <w:spacing w:val="10"/>
+    </w:rPr>
+  </w:style>
+  <w:style w:type="character" w:styleId="SubtleReference">
+    <w:name w:val="Subtle Reference"/>
+    <w:uiPriority w:val="31"/>
+    <w:qFormat/>
+    <w:rsid w:val="00423A4C"/>
+    <w:rPr>
+      <w:b/>
+      <w:bCs/>
+      <w:color w:val="A13C39" w:themeColor="accent1"/>
+    </w:rPr>
+  </w:style>
+  <w:style w:type="character" w:styleId="IntenseReference">
+    <w:name w:val="Intense Reference"/>
+    <w:uiPriority w:val="32"/>
+    <w:qFormat/>
+    <w:rsid w:val="00423A4C"/>
+    <w:rPr>
+      <w:b/>
+      <w:bCs/>
+      <w:i/>
+      <w:iCs/>
+      <w:caps/>
+      <w:color w:val="A13C39" w:themeColor="accent1"/>
+    </w:rPr>
+  </w:style>
+  <w:style w:type="character" w:styleId="BookTitle">
+    <w:name w:val="Book Title"/>
+    <w:uiPriority w:val="33"/>
+    <w:qFormat/>
+    <w:rsid w:val="00423A4C"/>
+    <w:rPr>
+      <w:b/>
+      <w:bCs/>
+      <w:i/>
+      <w:iCs/>
+      <w:spacing w:val="0"/>
+    </w:rPr>
+  </w:style>
+  <w:style w:type="paragraph" w:styleId="TOCHeading">
+    <w:name w:val="TOC Heading"/>
+    <w:basedOn w:val="Heading1"/>
+    <w:next w:val="Normal"/>
+    <w:uiPriority w:val="39"/>
+    <w:semiHidden/>
+    <w:unhideWhenUsed/>
+    <w:qFormat/>
+    <w:rsid w:val="00423A4C"/>
+    <w:pPr>
+      <w:outlineLvl w:val="9"/>
+    </w:pPr>
   </w:style>
 </w:styles>
 </file>
@@ -6025,7 +7690,7 @@
       <w:docPartBody>
         <w:p>
           <w:pPr>
-            <w:pStyle w:val="A2623870977748608749E667135458C53"/>
+            <w:pStyle w:val="A2623870977748608749E667135458C5"/>
           </w:pPr>
           <w:r>
             <w:rPr>
@@ -6054,65 +7719,13 @@
       <w:docPartBody>
         <w:p>
           <w:pPr>
-            <w:pStyle w:val="71D218A2C3664CE0B4FDF2E1769E54683"/>
+            <w:pStyle w:val="71D218A2C3664CE0B4FDF2E1769E5468"/>
           </w:pPr>
           <w:r>
             <w:rPr>
               <w:rStyle w:val="PlaceholderText"/>
             </w:rPr>
             <w:t>Click here to enter id</w:t>
-          </w:r>
-        </w:p>
-      </w:docPartBody>
-    </w:docPart>
-    <w:docPart>
-      <w:docPartPr>
-        <w:name w:val="CA52442E41DD4475ACFA097AF54F93E8"/>
-        <w:category>
-          <w:name w:val="General"/>
-          <w:gallery w:val="placeholder"/>
-        </w:category>
-        <w:types>
-          <w:type w:val="bbPlcHdr"/>
-        </w:types>
-        <w:behaviors>
-          <w:behavior w:val="content"/>
-        </w:behaviors>
-        <w:guid w:val="{DAD07F59-7439-4FEC-BCAD-A56513C5BA88}"/>
-      </w:docPartPr>
-      <w:docPartBody>
-        <w:p>
-          <w:r>
-            <w:rPr>
-              <w:rStyle w:val="PlaceholderText"/>
-            </w:rPr>
-            <w:t>[Title]</w:t>
-          </w:r>
-        </w:p>
-      </w:docPartBody>
-    </w:docPart>
-    <w:docPart>
-      <w:docPartPr>
-        <w:name w:val="E0C1A4563F3B4843B6CCF72BE60DA90A"/>
-        <w:category>
-          <w:name w:val="General"/>
-          <w:gallery w:val="placeholder"/>
-        </w:category>
-        <w:types>
-          <w:type w:val="bbPlcHdr"/>
-        </w:types>
-        <w:behaviors>
-          <w:behavior w:val="content"/>
-        </w:behaviors>
-        <w:guid w:val="{89830B9A-E09C-4A8C-96F6-F216B086384C}"/>
-      </w:docPartPr>
-      <w:docPartBody>
-        <w:p>
-          <w:r>
-            <w:rPr>
-              <w:rStyle w:val="PlaceholderText"/>
-            </w:rPr>
-            <w:t>[Subject]</w:t>
           </w:r>
         </w:p>
       </w:docPartBody>
@@ -6135,11 +7748,13 @@
       <w:docPartBody>
         <w:p>
           <w:pPr>
-            <w:pStyle w:val="789D14DED4F141D9938A3E016DE640DE"/>
+            <w:pStyle w:val="789D14DED4F141D9938A3E016DE640DE1"/>
           </w:pPr>
           <w:r>
             <w:rPr>
               <w:rStyle w:val="PlaceholderText"/>
+              <w:sz w:val="22"/>
+              <w:szCs w:val="22"/>
             </w:rPr>
             <w:t>Click or tap here to enter text.</w:t>
           </w:r>
@@ -6180,19 +7795,17 @@
     <w:pitch w:val="variable"/>
     <w:sig w:usb0="00000000" w:usb1="10000000" w:usb2="00000000" w:usb3="00000000" w:csb0="80000000" w:csb1="00000000"/>
   </w:font>
-  <w:font w:name="Calibri">
-    <w:panose1 w:val="020F0502020204030204"/>
+  <w:font w:name="Aptos">
     <w:charset w:val="00"/>
     <w:family w:val="swiss"/>
     <w:pitch w:val="variable"/>
-    <w:sig w:usb0="E4002EFF" w:usb1="C200247B" w:usb2="00000009" w:usb3="00000000" w:csb0="000001FF" w:csb1="00000000"/>
+    <w:sig w:usb0="20000287" w:usb1="00000003" w:usb2="00000000" w:usb3="00000000" w:csb0="0000019F" w:csb1="00000000"/>
   </w:font>
-  <w:font w:name="Calibri Light">
-    <w:panose1 w:val="020F0302020204030204"/>
+  <w:font w:name="Aptos Display">
     <w:charset w:val="00"/>
     <w:family w:val="swiss"/>
     <w:pitch w:val="variable"/>
-    <w:sig w:usb0="E4002EFF" w:usb1="C200247B" w:usb2="00000009" w:usb3="00000000" w:csb0="000001FF" w:csb1="00000000"/>
+    <w:sig w:usb0="20000287" w:usb1="00000003" w:usb2="00000000" w:usb3="00000000" w:csb0="0000019F" w:csb1="00000000"/>
   </w:font>
   <w:font w:name="Consolas">
     <w:panose1 w:val="020B0609020204030204"/>
@@ -6207,18 +7820,6 @@
     <w:family w:val="modern"/>
     <w:pitch w:val="fixed"/>
     <w:sig w:usb0="8000028F" w:usb1="00001800" w:usb2="00000000" w:usb3="00000000" w:csb0="0000001F" w:csb1="00000000"/>
-  </w:font>
-  <w:font w:name="Aptos">
-    <w:charset w:val="00"/>
-    <w:family w:val="swiss"/>
-    <w:pitch w:val="variable"/>
-    <w:sig w:usb0="20000287" w:usb1="00000003" w:usb2="00000000" w:usb3="00000000" w:csb0="0000019F" w:csb1="00000000"/>
-  </w:font>
-  <w:font w:name="Aptos Display">
-    <w:charset w:val="00"/>
-    <w:family w:val="swiss"/>
-    <w:pitch w:val="variable"/>
-    <w:sig w:usb0="20000287" w:usb1="00000003" w:usb2="00000000" w:usb3="00000000" w:csb0="0000019F" w:csb1="00000000"/>
   </w:font>
 </w:fonts>
 </file>
@@ -6276,6 +7877,7 @@
     <w:rsid w:val="004F686F"/>
     <w:rsid w:val="005E588A"/>
     <w:rsid w:val="005F1699"/>
+    <w:rsid w:val="0061157E"/>
     <w:rsid w:val="00623C03"/>
     <w:rsid w:val="006B3BB2"/>
     <w:rsid w:val="006D6570"/>
@@ -6297,6 +7899,7 @@
     <w:rsid w:val="00B3043F"/>
     <w:rsid w:val="00B45BB0"/>
     <w:rsid w:val="00B5485D"/>
+    <w:rsid w:val="00B65807"/>
     <w:rsid w:val="00B72C94"/>
     <w:rsid w:val="00B87667"/>
     <w:rsid w:val="00BB6AAA"/>
@@ -6312,11 +7915,14 @@
     <w:rsid w:val="00D11460"/>
     <w:rsid w:val="00D16251"/>
     <w:rsid w:val="00D17F7C"/>
+    <w:rsid w:val="00D23D0B"/>
+    <w:rsid w:val="00D67890"/>
     <w:rsid w:val="00D67AF3"/>
     <w:rsid w:val="00DC52F9"/>
     <w:rsid w:val="00E065A4"/>
     <w:rsid w:val="00E17447"/>
     <w:rsid w:val="00E644E6"/>
+    <w:rsid w:val="00E80FA2"/>
     <w:rsid w:val="00E94293"/>
     <w:rsid w:val="00EA577C"/>
     <w:rsid w:val="00EC36D3"/>
@@ -6777,54 +8383,42 @@
     <w:basedOn w:val="DefaultParagraphFont"/>
     <w:uiPriority w:val="99"/>
     <w:semiHidden/>
-    <w:rsid w:val="00421AC1"/>
+    <w:rsid w:val="0061157E"/>
     <w:rPr>
       <w:color w:val="808080"/>
     </w:rPr>
   </w:style>
-  <w:style w:type="paragraph" w:customStyle="1" w:styleId="A2623870977748608749E667135458C53">
-    <w:name w:val="A2623870977748608749E667135458C53"/>
-    <w:rsid w:val="00062470"/>
+  <w:style w:type="paragraph" w:customStyle="1" w:styleId="A2623870977748608749E667135458C5">
+    <w:name w:val="A2623870977748608749E667135458C5"/>
+    <w:rsid w:val="0061157E"/>
     <w:pPr>
-      <w:keepNext/>
-      <w:keepLines/>
-      <w:spacing w:before="240" w:after="0"/>
-      <w:outlineLvl w:val="0"/>
+      <w:spacing w:before="100" w:after="200" w:line="276" w:lineRule="auto"/>
     </w:pPr>
     <w:rPr>
-      <w:rFonts w:asciiTheme="majorHAnsi" w:eastAsiaTheme="majorEastAsia" w:hAnsiTheme="majorHAnsi" w:cstheme="majorBidi"/>
-      <w:color w:val="0F4761" w:themeColor="accent1" w:themeShade="BF"/>
-      <w:sz w:val="32"/>
-      <w:szCs w:val="32"/>
+      <w:sz w:val="20"/>
+      <w:szCs w:val="20"/>
     </w:rPr>
   </w:style>
-  <w:style w:type="paragraph" w:customStyle="1" w:styleId="71D218A2C3664CE0B4FDF2E1769E54683">
-    <w:name w:val="71D218A2C3664CE0B4FDF2E1769E54683"/>
-    <w:rsid w:val="00062470"/>
+  <w:style w:type="paragraph" w:customStyle="1" w:styleId="71D218A2C3664CE0B4FDF2E1769E5468">
+    <w:name w:val="71D218A2C3664CE0B4FDF2E1769E5468"/>
+    <w:rsid w:val="0061157E"/>
     <w:pPr>
-      <w:keepNext/>
-      <w:keepLines/>
-      <w:spacing w:before="240" w:after="0"/>
-      <w:outlineLvl w:val="0"/>
+      <w:spacing w:before="100" w:after="200" w:line="276" w:lineRule="auto"/>
     </w:pPr>
     <w:rPr>
-      <w:rFonts w:asciiTheme="majorHAnsi" w:eastAsiaTheme="majorEastAsia" w:hAnsiTheme="majorHAnsi" w:cstheme="majorBidi"/>
-      <w:color w:val="0F4761" w:themeColor="accent1" w:themeShade="BF"/>
-      <w:sz w:val="32"/>
-      <w:szCs w:val="32"/>
+      <w:sz w:val="20"/>
+      <w:szCs w:val="20"/>
     </w:rPr>
   </w:style>
-  <w:style w:type="paragraph" w:customStyle="1" w:styleId="789D14DED4F141D9938A3E016DE640DE">
-    <w:name w:val="789D14DED4F141D9938A3E016DE640DE"/>
-    <w:rsid w:val="00421AC1"/>
+  <w:style w:type="paragraph" w:customStyle="1" w:styleId="789D14DED4F141D9938A3E016DE640DE1">
+    <w:name w:val="789D14DED4F141D9938A3E016DE640DE1"/>
+    <w:rsid w:val="0061157E"/>
     <w:pPr>
-      <w:spacing w:line="278" w:lineRule="auto"/>
+      <w:spacing w:before="100" w:after="200" w:line="276" w:lineRule="auto"/>
     </w:pPr>
     <w:rPr>
-      <w:kern w:val="2"/>
-      <w:sz w:val="24"/>
-      <w:szCs w:val="24"/>
-      <w14:ligatures w14:val="standardContextual"/>
+      <w:sz w:val="20"/>
+      <w:szCs w:val="20"/>
     </w:rPr>
   </w:style>
 </w:styles>
@@ -6838,9 +8432,9 @@
 </file>
 
 <file path=word/theme/theme1.xml><?xml version="1.0" encoding="utf-8"?>
-<a:theme xmlns:a="http://schemas.openxmlformats.org/drawingml/2006/main" name="Office Theme">
+<a:theme xmlns:a="http://schemas.openxmlformats.org/drawingml/2006/main" name="Cyber360-Theme">
   <a:themeElements>
-    <a:clrScheme name="Office">
+    <a:clrScheme name="Custom 2">
       <a:dk1>
         <a:sysClr val="windowText" lastClr="000000"/>
       </a:dk1>
@@ -6848,44 +8442,44 @@
         <a:sysClr val="window" lastClr="FFFFFF"/>
       </a:lt1>
       <a:dk2>
-        <a:srgbClr val="44546A"/>
+        <a:srgbClr val="0E2841"/>
       </a:dk2>
       <a:lt2>
-        <a:srgbClr val="E7E6E6"/>
+        <a:srgbClr val="E8E8E8"/>
       </a:lt2>
       <a:accent1>
-        <a:srgbClr val="5B9BD5"/>
+        <a:srgbClr val="A13C39"/>
       </a:accent1>
       <a:accent2>
-        <a:srgbClr val="ED7D31"/>
+        <a:srgbClr val="E97132"/>
       </a:accent2>
       <a:accent3>
-        <a:srgbClr val="A5A5A5"/>
+        <a:srgbClr val="196B24"/>
       </a:accent3>
       <a:accent4>
-        <a:srgbClr val="FFC000"/>
+        <a:srgbClr val="0F9ED5"/>
       </a:accent4>
       <a:accent5>
-        <a:srgbClr val="4472C4"/>
+        <a:srgbClr val="A02B93"/>
       </a:accent5>
       <a:accent6>
-        <a:srgbClr val="70AD47"/>
+        <a:srgbClr val="4EA72E"/>
       </a:accent6>
       <a:hlink>
-        <a:srgbClr val="0563C1"/>
+        <a:srgbClr val="467886"/>
       </a:hlink>
       <a:folHlink>
-        <a:srgbClr val="954F72"/>
+        <a:srgbClr val="96607D"/>
       </a:folHlink>
     </a:clrScheme>
     <a:fontScheme name="Office">
       <a:majorFont>
-        <a:latin typeface="Calibri Light" panose="020F0302020204030204"/>
+        <a:latin typeface="Aptos Display" panose="02110004020202020204"/>
         <a:ea typeface=""/>
         <a:cs typeface=""/>
-        <a:font script="Jpan" typeface="ＭＳ ゴシック"/>
+        <a:font script="Jpan" typeface="游ゴシック Light"/>
         <a:font script="Hang" typeface="맑은 고딕"/>
-        <a:font script="Hans" typeface="宋体"/>
+        <a:font script="Hans" typeface="等线 Light"/>
         <a:font script="Hant" typeface="新細明體"/>
         <a:font script="Arab" typeface="Times New Roman"/>
         <a:font script="Hebr" typeface="Times New Roman"/>
@@ -6913,14 +8507,31 @@
         <a:font script="Viet" typeface="Times New Roman"/>
         <a:font script="Uigh" typeface="Microsoft Uighur"/>
         <a:font script="Geor" typeface="Sylfaen"/>
+        <a:font script="Armn" typeface="Arial"/>
+        <a:font script="Bugi" typeface="Leelawadee UI"/>
+        <a:font script="Bopo" typeface="Microsoft JhengHei"/>
+        <a:font script="Java" typeface="Javanese Text"/>
+        <a:font script="Lisu" typeface="Segoe UI"/>
+        <a:font script="Mymr" typeface="Myanmar Text"/>
+        <a:font script="Nkoo" typeface="Ebrima"/>
+        <a:font script="Olck" typeface="Nirmala UI"/>
+        <a:font script="Osma" typeface="Ebrima"/>
+        <a:font script="Phag" typeface="Phagspa"/>
+        <a:font script="Syrn" typeface="Estrangelo Edessa"/>
+        <a:font script="Syrj" typeface="Estrangelo Edessa"/>
+        <a:font script="Syre" typeface="Estrangelo Edessa"/>
+        <a:font script="Sora" typeface="Nirmala UI"/>
+        <a:font script="Tale" typeface="Microsoft Tai Le"/>
+        <a:font script="Talu" typeface="Microsoft New Tai Lue"/>
+        <a:font script="Tfng" typeface="Ebrima"/>
       </a:majorFont>
       <a:minorFont>
-        <a:latin typeface="Calibri" panose="020F0502020204030204"/>
+        <a:latin typeface="Aptos" panose="02110004020202020204"/>
         <a:ea typeface=""/>
         <a:cs typeface=""/>
-        <a:font script="Jpan" typeface="ＭＳ 明朝"/>
+        <a:font script="Jpan" typeface="游明朝"/>
         <a:font script="Hang" typeface="맑은 고딕"/>
-        <a:font script="Hans" typeface="宋体"/>
+        <a:font script="Hans" typeface="等线"/>
         <a:font script="Hant" typeface="新細明體"/>
         <a:font script="Arab" typeface="Arial"/>
         <a:font script="Hebr" typeface="Arial"/>
@@ -6948,6 +8559,23 @@
         <a:font script="Viet" typeface="Arial"/>
         <a:font script="Uigh" typeface="Microsoft Uighur"/>
         <a:font script="Geor" typeface="Sylfaen"/>
+        <a:font script="Armn" typeface="Arial"/>
+        <a:font script="Bugi" typeface="Leelawadee UI"/>
+        <a:font script="Bopo" typeface="Microsoft JhengHei"/>
+        <a:font script="Java" typeface="Javanese Text"/>
+        <a:font script="Lisu" typeface="Segoe UI"/>
+        <a:font script="Mymr" typeface="Myanmar Text"/>
+        <a:font script="Nkoo" typeface="Ebrima"/>
+        <a:font script="Olck" typeface="Nirmala UI"/>
+        <a:font script="Osma" typeface="Ebrima"/>
+        <a:font script="Phag" typeface="Phagspa"/>
+        <a:font script="Syrn" typeface="Estrangelo Edessa"/>
+        <a:font script="Syrj" typeface="Estrangelo Edessa"/>
+        <a:font script="Syre" typeface="Estrangelo Edessa"/>
+        <a:font script="Sora" typeface="Nirmala UI"/>
+        <a:font script="Tale" typeface="Microsoft Tai Le"/>
+        <a:font script="Talu" typeface="Microsoft New Tai Lue"/>
+        <a:font script="Tfng" typeface="Ebrima"/>
       </a:minorFont>
     </a:fontScheme>
     <a:fmtScheme name="Office">
@@ -7092,7 +8720,7 @@
   <a:extraClrSchemeLst/>
   <a:extLst>
     <a:ext uri="{05A4C25C-085E-4340-85A3-A5531E510DB2}">
-      <thm15:themeFamily xmlns:thm15="http://schemas.microsoft.com/office/thememl/2012/main" name="Office Theme" id="{62F939B6-93AF-4DB8-9C6B-D6C7DFDC589F}" vid="{4A3C46E8-61CC-4603-A589-7422A47A8E4A}"/>
+      <thm15:themeFamily xmlns:thm15="http://schemas.microsoft.com/office/thememl/2012/main" name="Office Theme" id="{2E142A2C-CD16-42D6-873A-C26D2A0506FA}" vid="{1BDDFF52-6CD6-40A5-AB3C-68EB2F1E4D0A}"/>
     </a:ext>
   </a:extLst>
 </a:theme>
